--- a/บทที่ 3 แชทบอท สำหรับงานวิชาการและงานทะเบียน มหาวิทยาลัยเทคโนโลยีราชมงคลตะวันออก.docx
+++ b/บทที่ 3 แชทบอท สำหรับงานวิชาการและงานทะเบียน มหาวิทยาลัยเทคโนโลยีราชมงคลตะวันออก.docx
@@ -37,7 +37,6 @@
     </w:p>
     <w:p>
       <w:pPr>
-        <w:spacing w:line="360" w:lineRule="auto"/>
         <w:jc w:val="center"/>
         <w:rPr>
           <w:rFonts w:ascii="TH Sarabun New" w:hAnsi="TH Sarabun New" w:cs="TH Sarabun New"/>
@@ -61,6 +60,19 @@
     </w:p>
     <w:p>
       <w:pPr>
+        <w:jc w:val="center"/>
+        <w:rPr>
+          <w:rFonts w:ascii="TH Sarabun New" w:hAnsi="TH Sarabun New" w:cs="TH Sarabun New" w:hint="cs"/>
+          <w:b/>
+          <w:bCs/>
+          <w:sz w:val="32"/>
+          <w:szCs w:val="32"/>
+        </w:rPr>
+      </w:pPr>
+    </w:p>
+    <w:p>
+      <w:pPr>
+        <w:jc w:val="thaiDistribute"/>
         <w:rPr>
           <w:rFonts w:ascii="TH Sarabun New" w:hAnsi="TH Sarabun New" w:cs="TH Sarabun New"/>
           <w:b/>
@@ -103,6 +115,7 @@
     <w:p>
       <w:pPr>
         <w:ind w:firstLine="720"/>
+        <w:jc w:val="thaiDistribute"/>
         <w:rPr>
           <w:rFonts w:ascii="TH Sarabun New" w:hAnsi="TH Sarabun New" w:cs="TH Sarabun New"/>
           <w:b/>
@@ -133,13 +146,11 @@
     </w:p>
     <w:p>
       <w:pPr>
-        <w:ind w:firstLine="720"/>
-        <w:rPr>
-          <w:rFonts w:ascii="TH Sarabun New" w:hAnsi="TH Sarabun New" w:cs="TH Sarabun New"/>
-          <w:b/>
-          <w:bCs/>
-          <w:sz w:val="36"/>
-          <w:szCs w:val="36"/>
+        <w:jc w:val="thaiDistribute"/>
+        <w:rPr>
+          <w:rFonts w:ascii="TH Sarabun New" w:hAnsi="TH Sarabun New" w:cs="TH Sarabun New" w:hint="cs"/>
+          <w:sz w:val="32"/>
+          <w:szCs w:val="32"/>
         </w:rPr>
       </w:pPr>
     </w:p>
@@ -149,6 +160,7 @@
           <w:tab w:val="left" w:pos="720"/>
           <w:tab w:val="left" w:pos="2461"/>
         </w:tabs>
+        <w:jc w:val="thaiDistribute"/>
         <w:rPr>
           <w:rFonts w:ascii="TH Sarabun New" w:hAnsi="TH Sarabun New" w:cs="TH Sarabun New"/>
           <w:sz w:val="32"/>
@@ -192,6 +204,14 @@
           <w:szCs w:val="32"/>
         </w:rPr>
         <w:t>Use Case Diagram</w:t>
+      </w:r>
+      <w:r>
+        <w:rPr>
+          <w:rFonts w:ascii="TH Sarabun New" w:hAnsi="TH Sarabun New" w:cs="TH Sarabun New"/>
+          <w:sz w:val="32"/>
+          <w:szCs w:val="32"/>
+        </w:rPr>
+        <w:t xml:space="preserve"> [ ]</w:t>
       </w:r>
     </w:p>
     <w:tbl>
@@ -289,7 +309,6 @@
               <w:autoSpaceDE w:val="0"/>
               <w:autoSpaceDN w:val="0"/>
               <w:adjustRightInd w:val="0"/>
-              <w:jc w:val="center"/>
               <w:rPr>
                 <w:rFonts w:ascii="TH Sarabun New" w:hAnsi="TH Sarabun New" w:cs="TH Sarabun New"/>
                 <w:color w:val="000000"/>
@@ -309,7 +328,7 @@
               <mc:AlternateContent>
                 <mc:Choice Requires="wpg">
                   <w:drawing>
-                    <wp:anchor distT="0" distB="0" distL="114300" distR="114300" simplePos="0" relativeHeight="251675648" behindDoc="0" locked="0" layoutInCell="1" allowOverlap="1" wp14:anchorId="2ACA1D8B" wp14:editId="26DC24FB">
+                    <wp:anchor distT="0" distB="0" distL="114300" distR="114300" simplePos="0" relativeHeight="251675648" behindDoc="0" locked="0" layoutInCell="1" allowOverlap="1" wp14:anchorId="581962E3" wp14:editId="60F38D35">
                       <wp:simplePos x="0" y="0"/>
                       <wp:positionH relativeFrom="column">
                         <wp:posOffset>701261</wp:posOffset>
@@ -594,7 +613,7 @@
               <mc:AlternateContent>
                 <mc:Choice Requires="wps">
                   <w:drawing>
-                    <wp:anchor distT="0" distB="0" distL="114300" distR="114300" simplePos="0" relativeHeight="251681792" behindDoc="0" locked="0" layoutInCell="1" allowOverlap="1" wp14:anchorId="66836F99" wp14:editId="5B5D262F">
+                    <wp:anchor distT="0" distB="0" distL="114300" distR="114300" simplePos="0" relativeHeight="251681792" behindDoc="0" locked="0" layoutInCell="1" allowOverlap="1" wp14:anchorId="7A7D15EC" wp14:editId="2BBEFF9D">
                       <wp:simplePos x="0" y="0"/>
                       <wp:positionH relativeFrom="column">
                         <wp:posOffset>482600</wp:posOffset>
@@ -668,7 +687,6 @@
               <w:autoSpaceDE w:val="0"/>
               <w:autoSpaceDN w:val="0"/>
               <w:adjustRightInd w:val="0"/>
-              <w:jc w:val="center"/>
               <w:rPr>
                 <w:rFonts w:ascii="TH Sarabun New" w:hAnsi="TH Sarabun New" w:cs="TH Sarabun New"/>
                 <w:color w:val="000000"/>
@@ -683,7 +701,6 @@
               <w:autoSpaceDE w:val="0"/>
               <w:autoSpaceDN w:val="0"/>
               <w:adjustRightInd w:val="0"/>
-              <w:jc w:val="center"/>
               <w:rPr>
                 <w:rFonts w:ascii="TH Sarabun New" w:hAnsi="TH Sarabun New" w:cs="TH Sarabun New"/>
                 <w:sz w:val="32"/>
@@ -702,7 +719,7 @@
               <mc:AlternateContent>
                 <mc:Choice Requires="wps">
                   <w:drawing>
-                    <wp:anchor distT="0" distB="0" distL="114300" distR="114300" simplePos="0" relativeHeight="251674624" behindDoc="0" locked="0" layoutInCell="1" allowOverlap="1" wp14:anchorId="1F8EBE9B" wp14:editId="4232F881">
+                    <wp:anchor distT="0" distB="0" distL="114300" distR="114300" simplePos="0" relativeHeight="251674624" behindDoc="0" locked="0" layoutInCell="1" allowOverlap="1" wp14:anchorId="5960EDB2" wp14:editId="768BA053">
                       <wp:simplePos x="0" y="0"/>
                       <wp:positionH relativeFrom="column">
                         <wp:posOffset>450215</wp:posOffset>
@@ -821,7 +838,6 @@
               <w:autoSpaceDE w:val="0"/>
               <w:autoSpaceDN w:val="0"/>
               <w:adjustRightInd w:val="0"/>
-              <w:jc w:val="center"/>
               <w:rPr>
                 <w:rFonts w:ascii="TH Sarabun New" w:hAnsi="TH Sarabun New" w:cs="TH Sarabun New"/>
                 <w:sz w:val="32"/>
@@ -932,10 +948,10 @@
               <mc:AlternateContent>
                 <mc:Choice Requires="wps">
                   <w:drawing>
-                    <wp:anchor distT="0" distB="0" distL="114300" distR="114300" simplePos="0" relativeHeight="251672576" behindDoc="0" locked="0" layoutInCell="1" allowOverlap="1" wp14:anchorId="38744F8B" wp14:editId="611C69CD">
+                    <wp:anchor distT="0" distB="0" distL="114300" distR="114300" simplePos="0" relativeHeight="251672576" behindDoc="0" locked="0" layoutInCell="1" allowOverlap="1" wp14:anchorId="6592881C" wp14:editId="004D9E81">
                       <wp:simplePos x="0" y="0"/>
                       <wp:positionH relativeFrom="column">
-                        <wp:posOffset>523461</wp:posOffset>
+                        <wp:posOffset>594014</wp:posOffset>
                       </wp:positionH>
                       <wp:positionV relativeFrom="paragraph">
                         <wp:posOffset>81280</wp:posOffset>
@@ -987,7 +1003,7 @@
                 </mc:Choice>
                 <mc:Fallback>
                   <w:pict>
-                    <v:rect w14:anchorId="18B3AD7D" id="Rectangle 12" o:spid="_x0000_s1026" style="position:absolute;margin-left:41.2pt;margin-top:6.4pt;width:83pt;height:39.55pt;z-index:251672576;visibility:visible;mso-wrap-style:square;mso-wrap-distance-left:9pt;mso-wrap-distance-top:0;mso-wrap-distance-right:9pt;mso-wrap-distance-bottom:0;mso-position-horizontal:absolute;mso-position-horizontal-relative:text;mso-position-vertical:absolute;mso-position-vertical-relative:text;v-text-anchor:middle" o:gfxdata="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" fillcolor="white [3201]" strokecolor="black [3200]" strokeweight=".25pt"/>
+                    <v:rect w14:anchorId="15F30EF1" id="Rectangle 12" o:spid="_x0000_s1026" style="position:absolute;margin-left:46.75pt;margin-top:6.4pt;width:83pt;height:39.55pt;z-index:251672576;visibility:visible;mso-wrap-style:square;mso-wrap-distance-left:9pt;mso-wrap-distance-top:0;mso-wrap-distance-right:9pt;mso-wrap-distance-bottom:0;mso-position-horizontal:absolute;mso-position-horizontal-relative:text;mso-position-vertical:absolute;mso-position-vertical-relative:text;v-text-anchor:middle" o:gfxdata="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" fillcolor="white [3201]" strokecolor="black [3200]" strokeweight=".25pt"/>
                   </w:pict>
                 </mc:Fallback>
               </mc:AlternateContent>
@@ -1015,7 +1031,7 @@
               <mc:AlternateContent>
                 <mc:Choice Requires="wps">
                   <w:drawing>
-                    <wp:anchor distT="0" distB="0" distL="114300" distR="114300" simplePos="0" relativeHeight="251673600" behindDoc="1" locked="0" layoutInCell="1" allowOverlap="1" wp14:anchorId="1A13C34E" wp14:editId="0338350C">
+                    <wp:anchor distT="0" distB="0" distL="114300" distR="114300" simplePos="0" relativeHeight="251673600" behindDoc="1" locked="0" layoutInCell="1" allowOverlap="1" wp14:anchorId="63217338" wp14:editId="154E18F7">
                       <wp:simplePos x="0" y="0"/>
                       <wp:positionH relativeFrom="column">
                         <wp:posOffset>492539</wp:posOffset>
@@ -1172,7 +1188,7 @@
       </w:tr>
       <w:tr>
         <w:trPr>
-          <w:trHeight w:val="560"/>
+          <w:trHeight w:val="775"/>
         </w:trPr>
         <w:tc>
           <w:tcPr>
@@ -1200,13 +1216,13 @@
               <mc:AlternateContent>
                 <mc:Choice Requires="wps">
                   <w:drawing>
-                    <wp:anchor distT="0" distB="0" distL="114300" distR="114300" simplePos="0" relativeHeight="251671552" behindDoc="0" locked="0" layoutInCell="1" allowOverlap="1" wp14:anchorId="1E57B932" wp14:editId="2668709C">
+                    <wp:anchor distT="0" distB="0" distL="114300" distR="114300" simplePos="0" relativeHeight="251671552" behindDoc="0" locked="0" layoutInCell="1" allowOverlap="1" wp14:anchorId="70208B9A" wp14:editId="2B3B1953">
                       <wp:simplePos x="0" y="0"/>
                       <wp:positionH relativeFrom="column">
-                        <wp:posOffset>295910</wp:posOffset>
+                        <wp:posOffset>305146</wp:posOffset>
                       </wp:positionH>
                       <wp:positionV relativeFrom="paragraph">
-                        <wp:posOffset>159830</wp:posOffset>
+                        <wp:posOffset>248285</wp:posOffset>
                       </wp:positionV>
                       <wp:extent cx="1463040" cy="0"/>
                       <wp:effectExtent l="0" t="0" r="10160" b="12700"/>
@@ -1256,7 +1272,7 @@
                 </mc:Choice>
                 <mc:Fallback>
                   <w:pict>
-                    <v:line w14:anchorId="2774D6CC" id="Straight Connector 227" o:spid="_x0000_s1026" style="position:absolute;z-index:251671552;visibility:visible;mso-wrap-style:square;mso-width-percent:0;mso-height-percent:0;mso-wrap-distance-left:9pt;mso-wrap-distance-top:0;mso-wrap-distance-right:9pt;mso-wrap-distance-bottom:0;mso-position-horizontal:absolute;mso-position-horizontal-relative:text;mso-position-vertical:absolute;mso-position-vertical-relative:text;mso-width-percent:0;mso-height-percent:0;mso-width-relative:margin;mso-height-relative:margin" from="23.3pt,12.6pt" to="138.5pt,12.6pt" o:gfxdata="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" strokecolor="black [3200]" strokeweight=".25pt">
+                    <v:line w14:anchorId="7B590274" id="Straight Connector 227" o:spid="_x0000_s1026" style="position:absolute;z-index:251671552;visibility:visible;mso-wrap-style:square;mso-width-percent:0;mso-height-percent:0;mso-wrap-distance-left:9pt;mso-wrap-distance-top:0;mso-wrap-distance-right:9pt;mso-wrap-distance-bottom:0;mso-position-horizontal:absolute;mso-position-horizontal-relative:text;mso-position-vertical:absolute;mso-position-vertical-relative:text;mso-width-percent:0;mso-height-percent:0;mso-width-relative:margin;mso-height-relative:margin" from="24.05pt,19.55pt" to="139.25pt,19.55pt" o:gfxdata="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" strokecolor="black [3200]" strokeweight=".25pt">
                       <v:stroke joinstyle="miter"/>
                     </v:line>
                   </w:pict>
@@ -1352,13 +1368,13 @@
               <mc:AlternateContent>
                 <mc:Choice Requires="wps">
                   <w:drawing>
-                    <wp:anchor distT="0" distB="0" distL="114300" distR="114300" simplePos="0" relativeHeight="251677696" behindDoc="0" locked="0" layoutInCell="1" allowOverlap="1" wp14:anchorId="0FB4D90E" wp14:editId="27F7B365">
+                    <wp:anchor distT="0" distB="0" distL="114300" distR="114300" simplePos="0" relativeHeight="251677696" behindDoc="0" locked="0" layoutInCell="1" allowOverlap="1" wp14:anchorId="152FC320" wp14:editId="7913F3F6">
                       <wp:simplePos x="0" y="0"/>
                       <wp:positionH relativeFrom="column">
-                        <wp:posOffset>327660</wp:posOffset>
+                        <wp:posOffset>416560</wp:posOffset>
                       </wp:positionH>
                       <wp:positionV relativeFrom="paragraph">
-                        <wp:posOffset>150940</wp:posOffset>
+                        <wp:posOffset>83474</wp:posOffset>
                       </wp:positionV>
                       <wp:extent cx="1298575" cy="275590"/>
                       <wp:effectExtent l="0" t="0" r="0" b="3810"/>
@@ -1439,7 +1455,7 @@
                 </mc:Choice>
                 <mc:Fallback>
                   <w:pict>
-                    <v:rect w14:anchorId="0FB4D90E" id="Rectangle 228" o:spid="_x0000_s1031" style="position:absolute;margin-left:25.8pt;margin-top:11.9pt;width:102.25pt;height:21.7pt;z-index:251677696;visibility:visible;mso-wrap-style:square;mso-width-percent:0;mso-height-percent:0;mso-wrap-distance-left:9pt;mso-wrap-distance-top:0;mso-wrap-distance-right:9pt;mso-wrap-distance-bottom:0;mso-position-horizontal:absolute;mso-position-horizontal-relative:text;mso-position-vertical:absolute;mso-position-vertical-relative:text;mso-width-percent:0;mso-height-percent:0;mso-width-relative:margin;mso-height-relative:margin;v-text-anchor:middle" o:gfxdata="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" fillcolor="white [3201]" stroked="f" strokeweight="2.25pt">
+                    <v:rect w14:anchorId="152FC320" id="Rectangle 228" o:spid="_x0000_s1031" style="position:absolute;margin-left:32.8pt;margin-top:6.55pt;width:102.25pt;height:21.7pt;z-index:251677696;visibility:visible;mso-wrap-style:square;mso-width-percent:0;mso-height-percent:0;mso-wrap-distance-left:9pt;mso-wrap-distance-top:0;mso-wrap-distance-right:9pt;mso-wrap-distance-bottom:0;mso-position-horizontal:absolute;mso-position-horizontal-relative:text;mso-position-vertical:absolute;mso-position-vertical-relative:text;mso-width-percent:0;mso-height-percent:0;mso-width-relative:margin;mso-height-relative:margin;v-text-anchor:middle" o:gfxdata="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" fillcolor="white [3201]" stroked="f" strokeweight="2.25pt">
                       <v:textbox>
                         <w:txbxContent>
                           <w:p>
@@ -1469,6 +1485,19 @@
                 </mc:Fallback>
               </mc:AlternateContent>
             </w:r>
+          </w:p>
+          <w:p>
+            <w:pPr>
+              <w:autoSpaceDE w:val="0"/>
+              <w:autoSpaceDN w:val="0"/>
+              <w:adjustRightInd w:val="0"/>
+              <w:rPr>
+                <w:rFonts w:ascii="TH Sarabun New" w:hAnsi="TH Sarabun New" w:cs="TH Sarabun New"/>
+                <w:sz w:val="32"/>
+                <w:szCs w:val="32"/>
+                <w:lang w:val="en"/>
+              </w:rPr>
+            </w:pPr>
             <w:r>
               <w:rPr>
                 <w:rFonts w:ascii="TH Sarabun New" w:hAnsi="TH Sarabun New" w:cs="TH Sarabun New"/>
@@ -1479,13 +1508,13 @@
               <mc:AlternateContent>
                 <mc:Choice Requires="wps">
                   <w:drawing>
-                    <wp:anchor distT="0" distB="0" distL="114300" distR="114300" simplePos="0" relativeHeight="251676672" behindDoc="0" locked="0" layoutInCell="1" allowOverlap="1" wp14:anchorId="64AA0434" wp14:editId="697028E9">
+                    <wp:anchor distT="0" distB="0" distL="114300" distR="114300" simplePos="0" relativeHeight="251676672" behindDoc="0" locked="0" layoutInCell="1" allowOverlap="1" wp14:anchorId="6F12AEB4" wp14:editId="49FF99CB">
                       <wp:simplePos x="0" y="0"/>
                       <wp:positionH relativeFrom="margin">
-                        <wp:posOffset>285115</wp:posOffset>
+                        <wp:posOffset>339090</wp:posOffset>
                       </wp:positionH>
                       <wp:positionV relativeFrom="margin">
-                        <wp:posOffset>434150</wp:posOffset>
+                        <wp:posOffset>414944</wp:posOffset>
                       </wp:positionV>
                       <wp:extent cx="1463040" cy="0"/>
                       <wp:effectExtent l="25400" t="63500" r="0" b="76200"/>
@@ -1538,11 +1567,11 @@
                 </mc:Choice>
                 <mc:Fallback>
                   <w:pict>
-                    <v:shapetype w14:anchorId="73B624E7" id="_x0000_t32" coordsize="21600,21600" o:spt="32" o:oned="t" path="m,l21600,21600e" filled="f">
+                    <v:shapetype w14:anchorId="1B675474" id="_x0000_t32" coordsize="21600,21600" o:spt="32" o:oned="t" path="m,l21600,21600e" filled="f">
                       <v:path arrowok="t" fillok="f" o:connecttype="none"/>
                       <o:lock v:ext="edit" shapetype="t"/>
                     </v:shapetype>
-                    <v:shape id="Straight Arrow Connector 229" o:spid="_x0000_s1026" type="#_x0000_t32" style="position:absolute;margin-left:22.45pt;margin-top:34.2pt;width:115.2pt;height:0;flip:x;z-index:251676672;visibility:visible;mso-wrap-style:square;mso-width-percent:0;mso-height-percent:0;mso-wrap-distance-left:9pt;mso-wrap-distance-top:0;mso-wrap-distance-right:9pt;mso-wrap-distance-bottom:0;mso-position-horizontal:absolute;mso-position-horizontal-relative:margin;mso-position-vertical:absolute;mso-position-vertical-relative:margin;mso-width-percent:0;mso-height-percent:0;mso-width-relative:margin;mso-height-relative:margin" o:gfxdata="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" strokecolor="black [3200]" strokeweight=".25pt">
+                    <v:shape id="Straight Arrow Connector 229" o:spid="_x0000_s1026" type="#_x0000_t32" style="position:absolute;margin-left:26.7pt;margin-top:32.65pt;width:115.2pt;height:0;flip:x;z-index:251676672;visibility:visible;mso-wrap-style:square;mso-width-percent:0;mso-height-percent:0;mso-wrap-distance-left:9pt;mso-wrap-distance-top:0;mso-wrap-distance-right:9pt;mso-wrap-distance-bottom:0;mso-position-horizontal:absolute;mso-position-horizontal-relative:margin;mso-position-vertical:absolute;mso-position-vertical-relative:margin;mso-width-percent:0;mso-height-percent:0;mso-width-relative:margin;mso-height-relative:margin" o:gfxdata="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" strokecolor="black [3200]" strokeweight=".25pt">
                       <v:stroke dashstyle="dash" endarrow="block" joinstyle="miter"/>
                       <w10:wrap type="square" anchorx="margin" anchory="margin"/>
                     </v:shape>
@@ -1551,19 +1580,6 @@
               </mc:AlternateContent>
             </w:r>
           </w:p>
-          <w:p>
-            <w:pPr>
-              <w:autoSpaceDE w:val="0"/>
-              <w:autoSpaceDN w:val="0"/>
-              <w:adjustRightInd w:val="0"/>
-              <w:rPr>
-                <w:rFonts w:ascii="TH Sarabun New" w:hAnsi="TH Sarabun New" w:cs="TH Sarabun New"/>
-                <w:sz w:val="32"/>
-                <w:szCs w:val="32"/>
-                <w:lang w:val="en"/>
-              </w:rPr>
-            </w:pPr>
-          </w:p>
         </w:tc>
         <w:tc>
           <w:tcPr>
@@ -1656,7 +1672,7 @@
               <mc:AlternateContent>
                 <mc:Choice Requires="wps">
                   <w:drawing>
-                    <wp:anchor distT="0" distB="0" distL="114300" distR="114300" simplePos="0" relativeHeight="251678720" behindDoc="0" locked="0" layoutInCell="1" allowOverlap="1" wp14:anchorId="67347B0C" wp14:editId="63617411">
+                    <wp:anchor distT="0" distB="0" distL="114300" distR="114300" simplePos="0" relativeHeight="251678720" behindDoc="0" locked="0" layoutInCell="1" allowOverlap="1" wp14:anchorId="3A3B467B" wp14:editId="0F0BAC43">
                       <wp:simplePos x="0" y="0"/>
                       <wp:positionH relativeFrom="margin">
                         <wp:posOffset>302450</wp:posOffset>
@@ -1733,7 +1749,7 @@
               <mc:AlternateContent>
                 <mc:Choice Requires="wps">
                   <w:drawing>
-                    <wp:anchor distT="0" distB="0" distL="114300" distR="114300" simplePos="0" relativeHeight="251679744" behindDoc="0" locked="0" layoutInCell="1" allowOverlap="1" wp14:anchorId="0EDE73AD" wp14:editId="07085F16">
+                    <wp:anchor distT="0" distB="0" distL="114300" distR="114300" simplePos="0" relativeHeight="251679744" behindDoc="0" locked="0" layoutInCell="1" allowOverlap="1" wp14:anchorId="4DDC3612" wp14:editId="14131F11">
                       <wp:simplePos x="0" y="0"/>
                       <wp:positionH relativeFrom="column">
                         <wp:posOffset>457200</wp:posOffset>
@@ -1966,10 +1982,11 @@
                 <w:sz w:val="32"/>
                 <w:szCs w:val="32"/>
               </w:rPr>
+              <w:lastRenderedPageBreak/>
               <mc:AlternateContent>
                 <mc:Choice Requires="wps">
                   <w:drawing>
-                    <wp:anchor distT="0" distB="0" distL="114300" distR="114300" simplePos="0" relativeHeight="251680768" behindDoc="0" locked="0" layoutInCell="1" allowOverlap="1" wp14:anchorId="2CAEA1EB" wp14:editId="428683DF">
+                    <wp:anchor distT="0" distB="0" distL="114300" distR="114300" simplePos="0" relativeHeight="251680768" behindDoc="0" locked="0" layoutInCell="1" allowOverlap="1" wp14:anchorId="3C9B9070" wp14:editId="3700FA8B">
                       <wp:simplePos x="0" y="0"/>
                       <wp:positionH relativeFrom="margin">
                         <wp:posOffset>281305</wp:posOffset>
@@ -2129,56 +2146,13 @@
           <w:tab w:val="left" w:pos="720"/>
           <w:tab w:val="left" w:pos="2461"/>
         </w:tabs>
-        <w:spacing w:line="360" w:lineRule="auto"/>
+        <w:jc w:val="thaiDistribute"/>
         <w:rPr>
           <w:rFonts w:ascii="TH Sarabun New" w:hAnsi="TH Sarabun New" w:cs="TH Sarabun New"/>
           <w:sz w:val="32"/>
           <w:szCs w:val="32"/>
         </w:rPr>
       </w:pPr>
-      <w:r>
-        <w:rPr>
-          <w:rFonts w:ascii="TH Sarabun New" w:hAnsi="TH Sarabun New" w:cs="TH Sarabun New"/>
-          <w:sz w:val="32"/>
-          <w:szCs w:val="32"/>
-          <w:cs/>
-        </w:rPr>
-        <w:lastRenderedPageBreak/>
-        <w:tab/>
-      </w:r>
-      <w:r>
-        <w:rPr>
-          <w:rFonts w:ascii="TH Sarabun New" w:hAnsi="TH Sarabun New" w:cs="TH Sarabun New"/>
-          <w:sz w:val="32"/>
-          <w:szCs w:val="32"/>
-        </w:rPr>
-        <w:t>3.</w:t>
-      </w:r>
-      <w:r>
-        <w:rPr>
-          <w:rFonts w:ascii="TH Sarabun New" w:hAnsi="TH Sarabun New" w:cs="TH Sarabun New"/>
-          <w:sz w:val="32"/>
-          <w:szCs w:val="32"/>
-        </w:rPr>
-        <w:t>1</w:t>
-      </w:r>
-      <w:r>
-        <w:rPr>
-          <w:rFonts w:ascii="TH Sarabun New" w:hAnsi="TH Sarabun New" w:cs="TH Sarabun New"/>
-          <w:sz w:val="32"/>
-          <w:szCs w:val="32"/>
-        </w:rPr>
-        <w:t xml:space="preserve">.1 Use Case Diagram </w:t>
-      </w:r>
-      <w:r>
-        <w:rPr>
-          <w:rFonts w:ascii="TH Sarabun New" w:hAnsi="TH Sarabun New" w:cs="TH Sarabun New" w:hint="cs"/>
-          <w:sz w:val="32"/>
-          <w:szCs w:val="32"/>
-          <w:cs/>
-        </w:rPr>
-        <w:t>ของผู้ใช้งานที่ต้องการสอบถามข้อมูล</w:t>
-      </w:r>
     </w:p>
     <w:p>
       <w:pPr>
@@ -2186,9 +2160,65 @@
           <w:tab w:val="left" w:pos="720"/>
           <w:tab w:val="left" w:pos="2461"/>
         </w:tabs>
-        <w:spacing w:line="360" w:lineRule="auto"/>
-        <w:rPr>
-          <w:rFonts w:ascii="TH Sarabun New" w:hAnsi="TH Sarabun New" w:cs="TH Sarabun New"/>
+        <w:jc w:val="thaiDistribute"/>
+        <w:rPr>
+          <w:rFonts w:ascii="TH Sarabun New" w:hAnsi="TH Sarabun New" w:cs="TH Sarabun New"/>
+          <w:sz w:val="32"/>
+          <w:szCs w:val="32"/>
+        </w:rPr>
+      </w:pPr>
+      <w:r>
+        <w:rPr>
+          <w:rFonts w:ascii="TH Sarabun New" w:hAnsi="TH Sarabun New" w:cs="TH Sarabun New"/>
+          <w:sz w:val="32"/>
+          <w:szCs w:val="32"/>
+          <w:cs/>
+        </w:rPr>
+        <w:tab/>
+      </w:r>
+      <w:r>
+        <w:rPr>
+          <w:rFonts w:ascii="TH Sarabun New" w:hAnsi="TH Sarabun New" w:cs="TH Sarabun New"/>
+          <w:sz w:val="32"/>
+          <w:szCs w:val="32"/>
+        </w:rPr>
+        <w:t>3.</w:t>
+      </w:r>
+      <w:r>
+        <w:rPr>
+          <w:rFonts w:ascii="TH Sarabun New" w:hAnsi="TH Sarabun New" w:cs="TH Sarabun New"/>
+          <w:sz w:val="32"/>
+          <w:szCs w:val="32"/>
+        </w:rPr>
+        <w:t>1</w:t>
+      </w:r>
+      <w:r>
+        <w:rPr>
+          <w:rFonts w:ascii="TH Sarabun New" w:hAnsi="TH Sarabun New" w:cs="TH Sarabun New"/>
+          <w:sz w:val="32"/>
+          <w:szCs w:val="32"/>
+        </w:rPr>
+        <w:t xml:space="preserve">.1 Use Case Diagram </w:t>
+      </w:r>
+      <w:r>
+        <w:rPr>
+          <w:rFonts w:ascii="TH Sarabun New" w:hAnsi="TH Sarabun New" w:cs="TH Sarabun New" w:hint="cs"/>
+          <w:sz w:val="32"/>
+          <w:szCs w:val="32"/>
+          <w:cs/>
+        </w:rPr>
+        <w:t>ของผู้ใช้งานที่ต้องการสอบถามข้อมูล</w:t>
+      </w:r>
+    </w:p>
+    <w:p>
+      <w:pPr>
+        <w:tabs>
+          <w:tab w:val="left" w:pos="720"/>
+          <w:tab w:val="left" w:pos="2461"/>
+        </w:tabs>
+        <w:jc w:val="thaiDistribute"/>
+        <w:rPr>
+          <w:rFonts w:ascii="TH Sarabun New" w:hAnsi="TH Sarabun New" w:cs="TH Sarabun New" w:hint="cs"/>
           <w:sz w:val="32"/>
           <w:szCs w:val="32"/>
         </w:rPr>
@@ -2202,17 +2232,17 @@
           <w:lang w:val="th-TH"/>
         </w:rPr>
         <w:drawing>
-          <wp:anchor distT="0" distB="0" distL="114300" distR="114300" simplePos="0" relativeHeight="251682816" behindDoc="0" locked="0" layoutInCell="1" allowOverlap="1">
+          <wp:anchor distT="0" distB="0" distL="114300" distR="114300" simplePos="0" relativeHeight="251682816" behindDoc="0" locked="0" layoutInCell="1" allowOverlap="1" wp14:anchorId="3B9888E1" wp14:editId="68194712">
             <wp:simplePos x="0" y="0"/>
             <wp:positionH relativeFrom="column">
-              <wp:posOffset>1670331</wp:posOffset>
+              <wp:posOffset>1369060</wp:posOffset>
             </wp:positionH>
             <wp:positionV relativeFrom="paragraph">
-              <wp:posOffset>102870</wp:posOffset>
+              <wp:posOffset>305435</wp:posOffset>
             </wp:positionV>
-            <wp:extent cx="2827655" cy="2221230"/>
-            <wp:effectExtent l="0" t="0" r="4445" b="1270"/>
-            <wp:wrapSquare wrapText="bothSides"/>
+            <wp:extent cx="2558415" cy="2009140"/>
+            <wp:effectExtent l="0" t="0" r="0" b="0"/>
+            <wp:wrapTopAndBottom/>
             <wp:docPr id="30" name="รูปภาพ 30"/>
             <wp:cNvGraphicFramePr>
               <a:graphicFrameLocks xmlns:a="http://schemas.openxmlformats.org/drawingml/2006/main" noChangeAspect="1"/>
@@ -2239,7 +2269,7 @@
                   <pic:spPr>
                     <a:xfrm>
                       <a:off x="0" y="0"/>
-                      <a:ext cx="2827655" cy="2221230"/>
+                      <a:ext cx="2558415" cy="2009140"/>
                     </a:xfrm>
                     <a:prstGeom prst="rect">
                       <a:avLst/>
@@ -2264,6 +2294,79 @@
           <w:tab w:val="left" w:pos="720"/>
           <w:tab w:val="left" w:pos="2461"/>
         </w:tabs>
+        <w:jc w:val="center"/>
+        <w:rPr>
+          <w:rFonts w:ascii="TH Sarabun New" w:hAnsi="TH Sarabun New" w:cs="TH Sarabun New"/>
+          <w:sz w:val="32"/>
+          <w:szCs w:val="32"/>
+        </w:rPr>
+      </w:pPr>
+      <w:r>
+        <w:rPr>
+          <w:rFonts w:ascii="TH Sarabun New" w:hAnsi="TH Sarabun New" w:cs="TH Sarabun New" w:hint="cs"/>
+          <w:b/>
+          <w:bCs/>
+          <w:sz w:val="32"/>
+          <w:szCs w:val="32"/>
+          <w:cs/>
+        </w:rPr>
+        <w:t xml:space="preserve">ภาพที่ </w:t>
+      </w:r>
+      <w:r>
+        <w:rPr>
+          <w:rFonts w:ascii="TH Sarabun New" w:hAnsi="TH Sarabun New" w:cs="TH Sarabun New"/>
+          <w:b/>
+          <w:bCs/>
+          <w:sz w:val="32"/>
+          <w:szCs w:val="32"/>
+        </w:rPr>
+        <w:t>3.</w:t>
+      </w:r>
+      <w:r>
+        <w:rPr>
+          <w:rFonts w:ascii="TH Sarabun New" w:hAnsi="TH Sarabun New" w:cs="TH Sarabun New"/>
+          <w:b/>
+          <w:bCs/>
+          <w:sz w:val="32"/>
+          <w:szCs w:val="32"/>
+        </w:rPr>
+        <w:t>1</w:t>
+      </w:r>
+      <w:r>
+        <w:rPr>
+          <w:rFonts w:ascii="TH Sarabun New" w:hAnsi="TH Sarabun New" w:cs="TH Sarabun New"/>
+          <w:b/>
+          <w:bCs/>
+          <w:sz w:val="32"/>
+          <w:szCs w:val="32"/>
+        </w:rPr>
+        <w:t xml:space="preserve"> </w:t>
+      </w:r>
+      <w:r>
+        <w:rPr>
+          <w:rFonts w:ascii="TH Sarabun New" w:hAnsi="TH Sarabun New" w:cs="TH Sarabun New"/>
+          <w:sz w:val="32"/>
+          <w:szCs w:val="32"/>
+        </w:rPr>
+        <w:t xml:space="preserve">Use Case Diagram </w:t>
+      </w:r>
+      <w:r>
+        <w:rPr>
+          <w:rFonts w:ascii="TH Sarabun New" w:hAnsi="TH Sarabun New" w:cs="TH Sarabun New" w:hint="cs"/>
+          <w:sz w:val="32"/>
+          <w:szCs w:val="32"/>
+          <w:cs/>
+        </w:rPr>
+        <w:t>ของผู้ใช้งานที่ต้องการสอบถามข้อมูล</w:t>
+      </w:r>
+    </w:p>
+    <w:p>
+      <w:pPr>
+        <w:tabs>
+          <w:tab w:val="left" w:pos="720"/>
+          <w:tab w:val="left" w:pos="2461"/>
+        </w:tabs>
+        <w:jc w:val="thaiDistribute"/>
         <w:rPr>
           <w:rFonts w:ascii="TH Sarabun New" w:hAnsi="TH Sarabun New" w:cs="TH Sarabun New"/>
           <w:sz w:val="32"/>
@@ -2277,12 +2380,55 @@
           <w:tab w:val="left" w:pos="720"/>
           <w:tab w:val="left" w:pos="2461"/>
         </w:tabs>
+        <w:jc w:val="thaiDistribute"/>
         <w:rPr>
           <w:rFonts w:ascii="TH Sarabun New" w:hAnsi="TH Sarabun New" w:cs="TH Sarabun New"/>
           <w:sz w:val="32"/>
           <w:szCs w:val="32"/>
         </w:rPr>
       </w:pPr>
+      <w:r>
+        <w:rPr>
+          <w:rFonts w:ascii="TH Sarabun New" w:hAnsi="TH Sarabun New" w:cs="TH Sarabun New"/>
+          <w:sz w:val="32"/>
+          <w:szCs w:val="32"/>
+          <w:cs/>
+        </w:rPr>
+        <w:tab/>
+      </w:r>
+      <w:r>
+        <w:rPr>
+          <w:rFonts w:ascii="TH Sarabun New" w:hAnsi="TH Sarabun New" w:cs="TH Sarabun New"/>
+          <w:sz w:val="32"/>
+          <w:szCs w:val="32"/>
+        </w:rPr>
+        <w:t>3.</w:t>
+      </w:r>
+      <w:r>
+        <w:rPr>
+          <w:rFonts w:ascii="TH Sarabun New" w:hAnsi="TH Sarabun New" w:cs="TH Sarabun New"/>
+          <w:sz w:val="32"/>
+          <w:szCs w:val="32"/>
+        </w:rPr>
+        <w:t>1</w:t>
+      </w:r>
+      <w:r>
+        <w:rPr>
+          <w:rFonts w:ascii="TH Sarabun New" w:hAnsi="TH Sarabun New" w:cs="TH Sarabun New"/>
+          <w:sz w:val="32"/>
+          <w:szCs w:val="32"/>
+        </w:rPr>
+        <w:t xml:space="preserve">.2 Use Case Diagram </w:t>
+      </w:r>
+      <w:r>
+        <w:rPr>
+          <w:rFonts w:ascii="TH Sarabun New" w:hAnsi="TH Sarabun New" w:cs="TH Sarabun New" w:hint="cs"/>
+          <w:sz w:val="32"/>
+          <w:szCs w:val="32"/>
+          <w:cs/>
+        </w:rPr>
+        <w:t>ของผู้ดูแลระบบ</w:t>
+      </w:r>
     </w:p>
     <w:p>
       <w:pPr>
@@ -2290,227 +2436,9 @@
           <w:tab w:val="left" w:pos="720"/>
           <w:tab w:val="left" w:pos="2461"/>
         </w:tabs>
-        <w:rPr>
-          <w:rFonts w:ascii="TH Sarabun New" w:hAnsi="TH Sarabun New" w:cs="TH Sarabun New"/>
-          <w:sz w:val="32"/>
-          <w:szCs w:val="32"/>
-        </w:rPr>
-      </w:pPr>
-    </w:p>
-    <w:p>
-      <w:pPr>
-        <w:tabs>
-          <w:tab w:val="left" w:pos="720"/>
-          <w:tab w:val="left" w:pos="2461"/>
-        </w:tabs>
-        <w:rPr>
-          <w:rFonts w:ascii="TH Sarabun New" w:hAnsi="TH Sarabun New" w:cs="TH Sarabun New"/>
-          <w:sz w:val="32"/>
-          <w:szCs w:val="32"/>
-        </w:rPr>
-      </w:pPr>
-    </w:p>
-    <w:p>
-      <w:pPr>
-        <w:tabs>
-          <w:tab w:val="left" w:pos="720"/>
-          <w:tab w:val="left" w:pos="2461"/>
-        </w:tabs>
-        <w:rPr>
-          <w:rFonts w:ascii="TH Sarabun New" w:hAnsi="TH Sarabun New" w:cs="TH Sarabun New"/>
-          <w:sz w:val="32"/>
-          <w:szCs w:val="32"/>
-        </w:rPr>
-      </w:pPr>
-    </w:p>
-    <w:p>
-      <w:pPr>
-        <w:tabs>
-          <w:tab w:val="left" w:pos="720"/>
-          <w:tab w:val="left" w:pos="2461"/>
-        </w:tabs>
-        <w:rPr>
-          <w:rFonts w:ascii="TH Sarabun New" w:hAnsi="TH Sarabun New" w:cs="TH Sarabun New"/>
-          <w:sz w:val="32"/>
-          <w:szCs w:val="32"/>
-        </w:rPr>
-      </w:pPr>
-    </w:p>
-    <w:p>
-      <w:pPr>
-        <w:tabs>
-          <w:tab w:val="left" w:pos="720"/>
-          <w:tab w:val="left" w:pos="2461"/>
-        </w:tabs>
-        <w:rPr>
-          <w:rFonts w:ascii="TH Sarabun New" w:hAnsi="TH Sarabun New" w:cs="TH Sarabun New"/>
-          <w:sz w:val="32"/>
-          <w:szCs w:val="32"/>
-        </w:rPr>
-      </w:pPr>
-    </w:p>
-    <w:p>
-      <w:pPr>
-        <w:tabs>
-          <w:tab w:val="left" w:pos="720"/>
-          <w:tab w:val="left" w:pos="2461"/>
-        </w:tabs>
-        <w:rPr>
-          <w:rFonts w:ascii="TH Sarabun New" w:hAnsi="TH Sarabun New" w:cs="TH Sarabun New"/>
-          <w:sz w:val="32"/>
-          <w:szCs w:val="32"/>
-        </w:rPr>
-      </w:pPr>
-    </w:p>
-    <w:p>
-      <w:pPr>
-        <w:tabs>
-          <w:tab w:val="left" w:pos="720"/>
-          <w:tab w:val="left" w:pos="2461"/>
-        </w:tabs>
-        <w:jc w:val="center"/>
-        <w:rPr>
-          <w:rFonts w:ascii="TH Sarabun New" w:hAnsi="TH Sarabun New" w:cs="TH Sarabun New"/>
-          <w:sz w:val="32"/>
-          <w:szCs w:val="32"/>
-        </w:rPr>
-      </w:pPr>
-      <w:r>
+        <w:jc w:val="thaiDistribute"/>
         <w:rPr>
           <w:rFonts w:ascii="TH Sarabun New" w:hAnsi="TH Sarabun New" w:cs="TH Sarabun New" w:hint="cs"/>
-          <w:b/>
-          <w:bCs/>
-          <w:sz w:val="32"/>
-          <w:szCs w:val="32"/>
-          <w:cs/>
-        </w:rPr>
-        <w:t xml:space="preserve">ภาพที่ </w:t>
-      </w:r>
-      <w:r>
-        <w:rPr>
-          <w:rFonts w:ascii="TH Sarabun New" w:hAnsi="TH Sarabun New" w:cs="TH Sarabun New"/>
-          <w:b/>
-          <w:bCs/>
-          <w:sz w:val="32"/>
-          <w:szCs w:val="32"/>
-        </w:rPr>
-        <w:t>3.</w:t>
-      </w:r>
-      <w:r>
-        <w:rPr>
-          <w:rFonts w:ascii="TH Sarabun New" w:hAnsi="TH Sarabun New" w:cs="TH Sarabun New"/>
-          <w:b/>
-          <w:bCs/>
-          <w:sz w:val="32"/>
-          <w:szCs w:val="32"/>
-        </w:rPr>
-        <w:t>1</w:t>
-      </w:r>
-      <w:r>
-        <w:rPr>
-          <w:rFonts w:ascii="TH Sarabun New" w:hAnsi="TH Sarabun New" w:cs="TH Sarabun New"/>
-          <w:b/>
-          <w:bCs/>
-          <w:sz w:val="32"/>
-          <w:szCs w:val="32"/>
-        </w:rPr>
-        <w:t xml:space="preserve"> </w:t>
-      </w:r>
-      <w:r>
-        <w:rPr>
-          <w:rFonts w:ascii="TH Sarabun New" w:hAnsi="TH Sarabun New" w:cs="TH Sarabun New"/>
-          <w:sz w:val="32"/>
-          <w:szCs w:val="32"/>
-        </w:rPr>
-        <w:t xml:space="preserve">Use Case Diagram </w:t>
-      </w:r>
-      <w:r>
-        <w:rPr>
-          <w:rFonts w:ascii="TH Sarabun New" w:hAnsi="TH Sarabun New" w:cs="TH Sarabun New" w:hint="cs"/>
-          <w:sz w:val="32"/>
-          <w:szCs w:val="32"/>
-          <w:cs/>
-        </w:rPr>
-        <w:t>ของผู้ใช้งานที่ต้องการสอบถามข้อมูล</w:t>
-      </w:r>
-    </w:p>
-    <w:p>
-      <w:pPr>
-        <w:tabs>
-          <w:tab w:val="left" w:pos="720"/>
-          <w:tab w:val="left" w:pos="2461"/>
-        </w:tabs>
-        <w:jc w:val="center"/>
-        <w:rPr>
-          <w:rFonts w:ascii="TH Sarabun New" w:hAnsi="TH Sarabun New" w:cs="TH Sarabun New"/>
-          <w:sz w:val="32"/>
-          <w:szCs w:val="32"/>
-        </w:rPr>
-      </w:pPr>
-    </w:p>
-    <w:p>
-      <w:pPr>
-        <w:tabs>
-          <w:tab w:val="left" w:pos="720"/>
-          <w:tab w:val="left" w:pos="2461"/>
-        </w:tabs>
-        <w:rPr>
-          <w:rFonts w:ascii="TH Sarabun New" w:hAnsi="TH Sarabun New" w:cs="TH Sarabun New"/>
-          <w:sz w:val="32"/>
-          <w:szCs w:val="32"/>
-        </w:rPr>
-      </w:pPr>
-      <w:r>
-        <w:rPr>
-          <w:rFonts w:ascii="TH Sarabun New" w:hAnsi="TH Sarabun New" w:cs="TH Sarabun New"/>
-          <w:sz w:val="32"/>
-          <w:szCs w:val="32"/>
-          <w:cs/>
-        </w:rPr>
-        <w:tab/>
-      </w:r>
-      <w:r>
-        <w:rPr>
-          <w:rFonts w:ascii="TH Sarabun New" w:hAnsi="TH Sarabun New" w:cs="TH Sarabun New"/>
-          <w:sz w:val="32"/>
-          <w:szCs w:val="32"/>
-        </w:rPr>
-        <w:t>3.</w:t>
-      </w:r>
-      <w:r>
-        <w:rPr>
-          <w:rFonts w:ascii="TH Sarabun New" w:hAnsi="TH Sarabun New" w:cs="TH Sarabun New"/>
-          <w:sz w:val="32"/>
-          <w:szCs w:val="32"/>
-        </w:rPr>
-        <w:t>1</w:t>
-      </w:r>
-      <w:r>
-        <w:rPr>
-          <w:rFonts w:ascii="TH Sarabun New" w:hAnsi="TH Sarabun New" w:cs="TH Sarabun New"/>
-          <w:sz w:val="32"/>
-          <w:szCs w:val="32"/>
-        </w:rPr>
-        <w:t xml:space="preserve">.2 Use Case Diagram </w:t>
-      </w:r>
-      <w:r>
-        <w:rPr>
-          <w:rFonts w:ascii="TH Sarabun New" w:hAnsi="TH Sarabun New" w:cs="TH Sarabun New" w:hint="cs"/>
-          <w:sz w:val="32"/>
-          <w:szCs w:val="32"/>
-          <w:cs/>
-        </w:rPr>
-        <w:t>ของผู้ดูแลระบบ</w:t>
-      </w:r>
-    </w:p>
-    <w:p>
-      <w:pPr>
-        <w:tabs>
-          <w:tab w:val="left" w:pos="720"/>
-          <w:tab w:val="left" w:pos="2461"/>
-        </w:tabs>
-        <w:rPr>
-          <w:rFonts w:ascii="TH Sarabun New" w:hAnsi="TH Sarabun New" w:cs="TH Sarabun New"/>
           <w:sz w:val="32"/>
           <w:szCs w:val="32"/>
         </w:rPr>
@@ -2523,15 +2451,15 @@
           <w:szCs w:val="32"/>
         </w:rPr>
         <w:drawing>
-          <wp:anchor distT="0" distB="0" distL="114300" distR="114300" simplePos="0" relativeHeight="251683840" behindDoc="0" locked="0" layoutInCell="1" allowOverlap="1">
+          <wp:anchor distT="0" distB="0" distL="114300" distR="114300" simplePos="0" relativeHeight="251683840" behindDoc="0" locked="0" layoutInCell="1" allowOverlap="1" wp14:anchorId="40D5F5EF" wp14:editId="726897E1">
             <wp:simplePos x="0" y="0"/>
             <wp:positionH relativeFrom="column">
-              <wp:posOffset>1667510</wp:posOffset>
+              <wp:posOffset>1413799</wp:posOffset>
             </wp:positionH>
             <wp:positionV relativeFrom="paragraph">
-              <wp:posOffset>297815</wp:posOffset>
+              <wp:posOffset>310515</wp:posOffset>
             </wp:positionV>
-            <wp:extent cx="2870200" cy="3391535"/>
+            <wp:extent cx="2558415" cy="3022600"/>
             <wp:effectExtent l="0" t="0" r="0" b="0"/>
             <wp:wrapTopAndBottom/>
             <wp:docPr id="33" name="รูปภาพ 33"/>
@@ -2560,7 +2488,7 @@
                   <pic:spPr>
                     <a:xfrm>
                       <a:off x="0" y="0"/>
-                      <a:ext cx="2870200" cy="3391535"/>
+                      <a:ext cx="2558415" cy="3022600"/>
                     </a:xfrm>
                     <a:prstGeom prst="rect">
                       <a:avLst/>
@@ -2647,9 +2575,9 @@
           <w:tab w:val="left" w:pos="720"/>
           <w:tab w:val="left" w:pos="2461"/>
         </w:tabs>
-        <w:jc w:val="center"/>
-        <w:rPr>
-          <w:rFonts w:ascii="TH Sarabun New" w:hAnsi="TH Sarabun New" w:cs="TH Sarabun New"/>
+        <w:jc w:val="thaiDistribute"/>
+        <w:rPr>
+          <w:rFonts w:ascii="TH Sarabun New" w:hAnsi="TH Sarabun New" w:cs="TH Sarabun New" w:hint="cs"/>
           <w:sz w:val="32"/>
           <w:szCs w:val="32"/>
         </w:rPr>
@@ -2661,9 +2589,54 @@
           <w:tab w:val="left" w:pos="720"/>
           <w:tab w:val="left" w:pos="2461"/>
         </w:tabs>
-        <w:jc w:val="center"/>
-        <w:rPr>
-          <w:rFonts w:ascii="TH Sarabun New" w:hAnsi="TH Sarabun New" w:cs="TH Sarabun New"/>
+        <w:jc w:val="thaiDistribute"/>
+        <w:rPr>
+          <w:rFonts w:ascii="TH Sarabun New" w:hAnsi="TH Sarabun New" w:cs="TH Sarabun New"/>
+          <w:sz w:val="32"/>
+          <w:szCs w:val="32"/>
+        </w:rPr>
+      </w:pPr>
+      <w:r>
+        <w:rPr>
+          <w:rFonts w:ascii="TH Sarabun New" w:hAnsi="TH Sarabun New" w:cs="TH Sarabun New"/>
+          <w:b/>
+          <w:bCs/>
+          <w:sz w:val="36"/>
+          <w:szCs w:val="36"/>
+        </w:rPr>
+        <w:lastRenderedPageBreak/>
+        <w:t>3.</w:t>
+      </w:r>
+      <w:r>
+        <w:rPr>
+          <w:rFonts w:ascii="TH Sarabun New" w:hAnsi="TH Sarabun New" w:cs="TH Sarabun New"/>
+          <w:b/>
+          <w:bCs/>
+          <w:sz w:val="36"/>
+          <w:szCs w:val="36"/>
+        </w:rPr>
+        <w:t>2</w:t>
+      </w:r>
+      <w:r>
+        <w:rPr>
+          <w:rFonts w:ascii="TH Sarabun New" w:hAnsi="TH Sarabun New" w:cs="TH Sarabun New"/>
+          <w:b/>
+          <w:bCs/>
+          <w:sz w:val="36"/>
+          <w:szCs w:val="36"/>
+        </w:rPr>
+        <w:t xml:space="preserve"> Use Case Description</w:t>
+      </w:r>
+    </w:p>
+    <w:p>
+      <w:pPr>
+        <w:tabs>
+          <w:tab w:val="left" w:pos="720"/>
+          <w:tab w:val="left" w:pos="2461"/>
+        </w:tabs>
+        <w:jc w:val="thaiDistribute"/>
+        <w:rPr>
+          <w:rFonts w:ascii="TH Sarabun New" w:hAnsi="TH Sarabun New" w:cs="TH Sarabun New" w:hint="cs"/>
           <w:sz w:val="32"/>
           <w:szCs w:val="32"/>
         </w:rPr>
@@ -2675,51 +2648,7 @@
           <w:tab w:val="left" w:pos="720"/>
           <w:tab w:val="left" w:pos="2461"/>
         </w:tabs>
-        <w:spacing w:line="360" w:lineRule="auto"/>
-        <w:rPr>
-          <w:rFonts w:ascii="TH Sarabun New" w:hAnsi="TH Sarabun New" w:cs="TH Sarabun New"/>
-          <w:sz w:val="32"/>
-          <w:szCs w:val="32"/>
-        </w:rPr>
-      </w:pPr>
-      <w:r>
-        <w:rPr>
-          <w:rFonts w:ascii="TH Sarabun New" w:hAnsi="TH Sarabun New" w:cs="TH Sarabun New"/>
-          <w:b/>
-          <w:bCs/>
-          <w:sz w:val="36"/>
-          <w:szCs w:val="36"/>
-        </w:rPr>
-        <w:lastRenderedPageBreak/>
-        <w:t>3.</w:t>
-      </w:r>
-      <w:r>
-        <w:rPr>
-          <w:rFonts w:ascii="TH Sarabun New" w:hAnsi="TH Sarabun New" w:cs="TH Sarabun New"/>
-          <w:b/>
-          <w:bCs/>
-          <w:sz w:val="36"/>
-          <w:szCs w:val="36"/>
-        </w:rPr>
-        <w:t>2</w:t>
-      </w:r>
-      <w:r>
-        <w:rPr>
-          <w:rFonts w:ascii="TH Sarabun New" w:hAnsi="TH Sarabun New" w:cs="TH Sarabun New"/>
-          <w:b/>
-          <w:bCs/>
-          <w:sz w:val="36"/>
-          <w:szCs w:val="36"/>
-        </w:rPr>
-        <w:t xml:space="preserve"> Use Case Description</w:t>
-      </w:r>
-    </w:p>
-    <w:p>
-      <w:pPr>
-        <w:tabs>
-          <w:tab w:val="left" w:pos="720"/>
-          <w:tab w:val="left" w:pos="2461"/>
-        </w:tabs>
+        <w:jc w:val="thaiDistribute"/>
         <w:rPr>
           <w:rFonts w:ascii="TH Sarabun New" w:hAnsi="TH Sarabun New" w:cs="TH Sarabun New"/>
           <w:sz w:val="32"/>
@@ -3638,6 +3567,7 @@
               <w:autoSpaceDE w:val="0"/>
               <w:autoSpaceDN w:val="0"/>
               <w:adjustRightInd w:val="0"/>
+              <w:jc w:val="thaiDistribute"/>
               <w:rPr>
                 <w:rFonts w:ascii="TH Sarabun New" w:hAnsi="TH Sarabun New" w:cs="TH Sarabun New"/>
                 <w:b/>
@@ -3670,6 +3600,7 @@
               <w:autoSpaceDE w:val="0"/>
               <w:autoSpaceDN w:val="0"/>
               <w:adjustRightInd w:val="0"/>
+              <w:jc w:val="thaiDistribute"/>
               <w:rPr>
                 <w:rFonts w:ascii="TH Sarabun New" w:hAnsi="TH Sarabun New" w:cs="TH Sarabun New"/>
                 <w:sz w:val="32"/>
@@ -3694,6 +3625,7 @@
           <w:tab w:val="left" w:pos="720"/>
           <w:tab w:val="left" w:pos="2461"/>
         </w:tabs>
+        <w:jc w:val="thaiDistribute"/>
         <w:rPr>
           <w:rFonts w:ascii="TH Sarabun New" w:hAnsi="TH Sarabun New" w:cs="TH Sarabun New"/>
           <w:sz w:val="32"/>
@@ -3707,6 +3639,7 @@
           <w:tab w:val="left" w:pos="720"/>
           <w:tab w:val="left" w:pos="2461"/>
         </w:tabs>
+        <w:jc w:val="thaiDistribute"/>
         <w:rPr>
           <w:rFonts w:ascii="TH Sarabun New" w:hAnsi="TH Sarabun New" w:cs="TH Sarabun New"/>
           <w:sz w:val="32"/>
@@ -3925,6 +3858,7 @@
               </w:rPr>
               <w:t>การจัดการข้อมูลแช</w:t>
             </w:r>
+            <w:proofErr w:type="spellStart"/>
             <w:r>
               <w:rPr>
                 <w:rFonts w:ascii="TH Sarabun New" w:hAnsi="TH Sarabun New" w:cs="TH Sarabun New" w:hint="cs"/>
@@ -3945,6 +3879,7 @@
               </w:rPr>
               <w:t>บอท</w:t>
             </w:r>
+            <w:proofErr w:type="spellEnd"/>
           </w:p>
         </w:tc>
       </w:tr>
@@ -4322,6 +4257,7 @@
               </w:rPr>
               <w:t>เข้าสู่ระบบ การจัดการข้อมูลแช</w:t>
             </w:r>
+            <w:proofErr w:type="spellStart"/>
             <w:r>
               <w:rPr>
                 <w:rFonts w:ascii="TH Sarabun New" w:hAnsi="TH Sarabun New" w:cs="TH Sarabun New" w:hint="cs"/>
@@ -4342,6 +4278,7 @@
               </w:rPr>
               <w:t>บอท</w:t>
             </w:r>
+            <w:proofErr w:type="spellEnd"/>
           </w:p>
         </w:tc>
       </w:tr>
@@ -4602,6 +4539,7 @@
               </w:rPr>
               <w:t>นำผู้ดูแลระบบเข้าสู่ระบบ การจัดการข้อมูลแช</w:t>
             </w:r>
+            <w:proofErr w:type="spellStart"/>
             <w:r>
               <w:rPr>
                 <w:rFonts w:ascii="TH Sarabun New" w:hAnsi="TH Sarabun New" w:cs="TH Sarabun New" w:hint="cs"/>
@@ -4620,6 +4558,7 @@
               </w:rPr>
               <w:t>บอท</w:t>
             </w:r>
+            <w:proofErr w:type="spellEnd"/>
           </w:p>
           <w:p>
             <w:pPr>
@@ -4704,6 +4643,7 @@
           <w:tab w:val="left" w:pos="720"/>
           <w:tab w:val="left" w:pos="2461"/>
         </w:tabs>
+        <w:jc w:val="thaiDistribute"/>
         <w:rPr>
           <w:rFonts w:ascii="TH Sarabun New" w:hAnsi="TH Sarabun New" w:cs="TH Sarabun New"/>
           <w:sz w:val="32"/>
@@ -4717,6 +4657,7 @@
           <w:tab w:val="left" w:pos="720"/>
           <w:tab w:val="left" w:pos="2461"/>
         </w:tabs>
+        <w:jc w:val="thaiDistribute"/>
         <w:rPr>
           <w:rFonts w:ascii="TH Sarabun New" w:hAnsi="TH Sarabun New" w:cs="TH Sarabun New"/>
           <w:sz w:val="32"/>
@@ -4826,6 +4767,7 @@
         </w:rPr>
         <w:t>แช</w:t>
       </w:r>
+      <w:proofErr w:type="spellStart"/>
       <w:r>
         <w:rPr>
           <w:rFonts w:ascii="TH Sarabun New" w:hAnsi="TH Sarabun New" w:cs="TH Sarabun New" w:hint="cs"/>
@@ -4844,6 +4786,7 @@
         </w:rPr>
         <w:t>บอท</w:t>
       </w:r>
+      <w:proofErr w:type="spellEnd"/>
     </w:p>
     <w:tbl>
       <w:tblPr>
@@ -4931,6 +4874,7 @@
               </w:rPr>
               <w:t>ของแช</w:t>
             </w:r>
+            <w:proofErr w:type="spellStart"/>
             <w:r>
               <w:rPr>
                 <w:rFonts w:ascii="TH Sarabun New" w:hAnsi="TH Sarabun New" w:cs="TH Sarabun New" w:hint="cs"/>
@@ -4949,6 +4893,7 @@
               </w:rPr>
               <w:t>บอท</w:t>
             </w:r>
+            <w:proofErr w:type="spellEnd"/>
           </w:p>
         </w:tc>
       </w:tr>
@@ -5035,6 +4980,7 @@
               </w:rPr>
               <w:t>ของแช</w:t>
             </w:r>
+            <w:proofErr w:type="spellStart"/>
             <w:r>
               <w:rPr>
                 <w:rFonts w:ascii="TH Sarabun New" w:hAnsi="TH Sarabun New" w:cs="TH Sarabun New" w:hint="cs"/>
@@ -5055,6 +5001,7 @@
               </w:rPr>
               <w:t>บอท</w:t>
             </w:r>
+            <w:proofErr w:type="spellEnd"/>
           </w:p>
         </w:tc>
       </w:tr>
@@ -5131,6 +5078,7 @@
               </w:rPr>
               <w:t>ของแช</w:t>
             </w:r>
+            <w:proofErr w:type="spellStart"/>
             <w:r>
               <w:rPr>
                 <w:rFonts w:ascii="TH Sarabun New" w:hAnsi="TH Sarabun New" w:cs="TH Sarabun New" w:hint="cs"/>
@@ -5151,6 +5099,7 @@
               </w:rPr>
               <w:t>บอท</w:t>
             </w:r>
+            <w:proofErr w:type="spellEnd"/>
           </w:p>
         </w:tc>
       </w:tr>
@@ -5375,6 +5324,7 @@
               </w:rPr>
               <w:t>ดปุ่มเข้าสู่หน้าข้อมูลทั้งหมดของแช</w:t>
             </w:r>
+            <w:proofErr w:type="spellStart"/>
             <w:r>
               <w:rPr>
                 <w:rFonts w:ascii="TH Sarabun New" w:hAnsi="TH Sarabun New" w:cs="TH Sarabun New" w:hint="cs"/>
@@ -5395,6 +5345,7 @@
               </w:rPr>
               <w:t>บอท</w:t>
             </w:r>
+            <w:proofErr w:type="spellEnd"/>
           </w:p>
         </w:tc>
       </w:tr>
@@ -5492,6 +5443,7 @@
               </w:rPr>
               <w:t>หน้าข้อมูลทั้งหมดของแช</w:t>
             </w:r>
+            <w:proofErr w:type="spellStart"/>
             <w:r>
               <w:rPr>
                 <w:rFonts w:ascii="TH Sarabun New" w:hAnsi="TH Sarabun New" w:cs="TH Sarabun New" w:hint="cs"/>
@@ -5512,6 +5464,7 @@
               </w:rPr>
               <w:t>บอท</w:t>
             </w:r>
+            <w:proofErr w:type="spellEnd"/>
           </w:p>
         </w:tc>
       </w:tr>
@@ -5680,6 +5633,7 @@
               </w:rPr>
               <w:t>แช</w:t>
             </w:r>
+            <w:proofErr w:type="spellStart"/>
             <w:r>
               <w:rPr>
                 <w:rFonts w:ascii="TH Sarabun New" w:hAnsi="TH Sarabun New" w:cs="TH Sarabun New" w:hint="cs"/>
@@ -5700,6 +5654,7 @@
               </w:rPr>
               <w:t>บอท</w:t>
             </w:r>
+            <w:proofErr w:type="spellEnd"/>
           </w:p>
         </w:tc>
         <w:tc>
@@ -5805,6 +5760,7 @@
           <w:tab w:val="left" w:pos="720"/>
           <w:tab w:val="left" w:pos="2461"/>
         </w:tabs>
+        <w:jc w:val="thaiDistribute"/>
         <w:rPr>
           <w:rFonts w:ascii="TH Sarabun New" w:hAnsi="TH Sarabun New" w:cs="TH Sarabun New"/>
           <w:sz w:val="32"/>
@@ -5818,6 +5774,7 @@
           <w:tab w:val="left" w:pos="720"/>
           <w:tab w:val="left" w:pos="2461"/>
         </w:tabs>
+        <w:jc w:val="thaiDistribute"/>
         <w:rPr>
           <w:rFonts w:ascii="TH Sarabun New" w:hAnsi="TH Sarabun New" w:cs="TH Sarabun New"/>
           <w:sz w:val="32"/>
@@ -5892,6 +5849,7 @@
         </w:rPr>
         <w:t>เพิ่มข้อมูลของแช</w:t>
       </w:r>
+      <w:proofErr w:type="spellStart"/>
       <w:r>
         <w:rPr>
           <w:rFonts w:ascii="TH Sarabun New" w:hAnsi="TH Sarabun New" w:cs="TH Sarabun New" w:hint="cs"/>
@@ -5910,6 +5868,7 @@
         </w:rPr>
         <w:t>บอท</w:t>
       </w:r>
+      <w:proofErr w:type="spellEnd"/>
     </w:p>
     <w:tbl>
       <w:tblPr>
@@ -5989,6 +5948,7 @@
               </w:rPr>
               <w:t>เพิ่มข้อมูลของแช</w:t>
             </w:r>
+            <w:proofErr w:type="spellStart"/>
             <w:r>
               <w:rPr>
                 <w:rFonts w:ascii="TH Sarabun New" w:hAnsi="TH Sarabun New" w:cs="TH Sarabun New" w:hint="cs"/>
@@ -6007,6 +5967,7 @@
               </w:rPr>
               <w:t>บอท</w:t>
             </w:r>
+            <w:proofErr w:type="spellEnd"/>
           </w:p>
         </w:tc>
       </w:tr>
@@ -6083,6 +6044,7 @@
               </w:rPr>
               <w:t>เพิ่มข้อมูลของแช</w:t>
             </w:r>
+            <w:proofErr w:type="spellStart"/>
             <w:r>
               <w:rPr>
                 <w:rFonts w:ascii="TH Sarabun New" w:hAnsi="TH Sarabun New" w:cs="TH Sarabun New" w:hint="cs"/>
@@ -6103,6 +6065,7 @@
               </w:rPr>
               <w:t>บอท</w:t>
             </w:r>
+            <w:proofErr w:type="spellEnd"/>
           </w:p>
         </w:tc>
       </w:tr>
@@ -6212,6 +6175,7 @@
               </w:rPr>
               <w:t>แช</w:t>
             </w:r>
+            <w:proofErr w:type="spellStart"/>
             <w:r>
               <w:rPr>
                 <w:rFonts w:ascii="TH Sarabun New" w:hAnsi="TH Sarabun New" w:cs="TH Sarabun New" w:hint="cs"/>
@@ -6232,6 +6196,7 @@
               </w:rPr>
               <w:t>บอท</w:t>
             </w:r>
+            <w:proofErr w:type="spellEnd"/>
           </w:p>
         </w:tc>
       </w:tr>
@@ -6446,6 +6411,7 @@
               </w:rPr>
               <w:t>ผู้ดูแลระบบกรอกข้อมูลต่าง ๆ ที่ต้องการจะเพิ่มให้กับแช</w:t>
             </w:r>
+            <w:proofErr w:type="spellStart"/>
             <w:r>
               <w:rPr>
                 <w:rFonts w:ascii="TH Sarabun New" w:hAnsi="TH Sarabun New" w:cs="TH Sarabun New" w:hint="cs"/>
@@ -6466,6 +6432,7 @@
               </w:rPr>
               <w:t>บอท</w:t>
             </w:r>
+            <w:proofErr w:type="spellEnd"/>
           </w:p>
         </w:tc>
       </w:tr>
@@ -6564,6 +6531,7 @@
               </w:rPr>
               <w:t>ของแช</w:t>
             </w:r>
+            <w:proofErr w:type="spellStart"/>
             <w:r>
               <w:rPr>
                 <w:rFonts w:ascii="TH Sarabun New" w:hAnsi="TH Sarabun New" w:cs="TH Sarabun New" w:hint="cs"/>
@@ -6582,17 +6550,50 @@
                 <w:cs/>
                 <w:lang w:val="en"/>
               </w:rPr>
-              <w:t>บอท</w:t>
-            </w:r>
-            <w:r>
-              <w:rPr>
-                <w:rFonts w:ascii="TH Sarabun New" w:hAnsi="TH Sarabun New" w:cs="TH Sarabun New" w:hint="cs"/>
-                <w:sz w:val="32"/>
-                <w:szCs w:val="32"/>
-                <w:cs/>
-                <w:lang w:val="en"/>
-              </w:rPr>
-              <w:t>ลงบนฐานข้อมูล</w:t>
+              <w:t>บอ</w:t>
+            </w:r>
+            <w:proofErr w:type="spellEnd"/>
+            <w:r>
+              <w:rPr>
+                <w:rFonts w:ascii="TH Sarabun New" w:hAnsi="TH Sarabun New" w:cs="TH Sarabun New" w:hint="cs"/>
+                <w:sz w:val="32"/>
+                <w:szCs w:val="32"/>
+                <w:cs/>
+                <w:lang w:val="en"/>
+              </w:rPr>
+              <w:t>ท</w:t>
+            </w:r>
+            <w:r>
+              <w:rPr>
+                <w:rFonts w:ascii="TH Sarabun New" w:hAnsi="TH Sarabun New" w:cs="TH Sarabun New" w:hint="cs"/>
+                <w:sz w:val="32"/>
+                <w:szCs w:val="32"/>
+                <w:cs/>
+                <w:lang w:val="en"/>
+              </w:rPr>
+              <w:t>ล</w:t>
+            </w:r>
+            <w:proofErr w:type="spellStart"/>
+            <w:r>
+              <w:rPr>
+                <w:rFonts w:ascii="TH Sarabun New" w:hAnsi="TH Sarabun New" w:cs="TH Sarabun New" w:hint="cs"/>
+                <w:sz w:val="32"/>
+                <w:szCs w:val="32"/>
+                <w:cs/>
+                <w:lang w:val="en"/>
+              </w:rPr>
+              <w:t>งบน</w:t>
+            </w:r>
+            <w:proofErr w:type="spellEnd"/>
+            <w:r>
+              <w:rPr>
+                <w:rFonts w:ascii="TH Sarabun New" w:hAnsi="TH Sarabun New" w:cs="TH Sarabun New" w:hint="cs"/>
+                <w:sz w:val="32"/>
+                <w:szCs w:val="32"/>
+                <w:cs/>
+                <w:lang w:val="en"/>
+              </w:rPr>
+              <w:t>ฐานข้อมูล</w:t>
             </w:r>
           </w:p>
         </w:tc>
@@ -6788,6 +6789,7 @@
               </w:rPr>
               <w:t>ผู้ดูแลระบบกรอกข้อมูลต่าง ๆ ที่ต้องการจะเพิ่มให้แช</w:t>
             </w:r>
+            <w:proofErr w:type="spellStart"/>
             <w:r>
               <w:rPr>
                 <w:rFonts w:ascii="TH Sarabun New" w:hAnsi="TH Sarabun New" w:cs="TH Sarabun New" w:hint="cs"/>
@@ -6806,6 +6808,7 @@
               </w:rPr>
               <w:t>บอท</w:t>
             </w:r>
+            <w:proofErr w:type="spellEnd"/>
           </w:p>
           <w:p>
             <w:pPr>
@@ -6929,6 +6932,7 @@
               </w:rPr>
               <w:t>แช</w:t>
             </w:r>
+            <w:proofErr w:type="spellStart"/>
             <w:r>
               <w:rPr>
                 <w:rFonts w:ascii="TH Sarabun New" w:hAnsi="TH Sarabun New" w:cs="TH Sarabun New" w:hint="cs"/>
@@ -6945,16 +6949,46 @@
                 <w:szCs w:val="32"/>
                 <w:cs/>
               </w:rPr>
-              <w:t>บอท</w:t>
-            </w:r>
-            <w:r>
-              <w:rPr>
-                <w:rFonts w:ascii="TH Sarabun New" w:hAnsi="TH Sarabun New" w:cs="TH Sarabun New" w:hint="cs"/>
-                <w:sz w:val="32"/>
-                <w:szCs w:val="32"/>
-                <w:cs/>
-              </w:rPr>
-              <w:t>ลงบนฐานข้อมูล</w:t>
+              <w:t>บอ</w:t>
+            </w:r>
+            <w:proofErr w:type="spellEnd"/>
+            <w:r>
+              <w:rPr>
+                <w:rFonts w:ascii="TH Sarabun New" w:hAnsi="TH Sarabun New" w:cs="TH Sarabun New" w:hint="cs"/>
+                <w:sz w:val="32"/>
+                <w:szCs w:val="32"/>
+                <w:cs/>
+              </w:rPr>
+              <w:t>ท</w:t>
+            </w:r>
+            <w:r>
+              <w:rPr>
+                <w:rFonts w:ascii="TH Sarabun New" w:hAnsi="TH Sarabun New" w:cs="TH Sarabun New" w:hint="cs"/>
+                <w:sz w:val="32"/>
+                <w:szCs w:val="32"/>
+                <w:cs/>
+              </w:rPr>
+              <w:t>ล</w:t>
+            </w:r>
+            <w:proofErr w:type="spellStart"/>
+            <w:r>
+              <w:rPr>
+                <w:rFonts w:ascii="TH Sarabun New" w:hAnsi="TH Sarabun New" w:cs="TH Sarabun New" w:hint="cs"/>
+                <w:sz w:val="32"/>
+                <w:szCs w:val="32"/>
+                <w:cs/>
+              </w:rPr>
+              <w:t>งบน</w:t>
+            </w:r>
+            <w:proofErr w:type="spellEnd"/>
+            <w:r>
+              <w:rPr>
+                <w:rFonts w:ascii="TH Sarabun New" w:hAnsi="TH Sarabun New" w:cs="TH Sarabun New" w:hint="cs"/>
+                <w:sz w:val="32"/>
+                <w:szCs w:val="32"/>
+                <w:cs/>
+              </w:rPr>
+              <w:t>ฐานข้อมูล</w:t>
             </w:r>
           </w:p>
         </w:tc>
@@ -7029,6 +7063,7 @@
           <w:tab w:val="left" w:pos="720"/>
           <w:tab w:val="left" w:pos="2461"/>
         </w:tabs>
+        <w:jc w:val="thaiDistribute"/>
         <w:rPr>
           <w:rFonts w:ascii="TH Sarabun New" w:hAnsi="TH Sarabun New" w:cs="TH Sarabun New"/>
           <w:sz w:val="32"/>
@@ -7042,6 +7077,7 @@
           <w:tab w:val="left" w:pos="720"/>
           <w:tab w:val="left" w:pos="2461"/>
         </w:tabs>
+        <w:jc w:val="thaiDistribute"/>
         <w:rPr>
           <w:rFonts w:ascii="TH Sarabun New" w:hAnsi="TH Sarabun New" w:cs="TH Sarabun New"/>
           <w:sz w:val="32"/>
@@ -7086,6 +7122,7 @@
         </w:rPr>
         <w:t>เมื่อผู้ดูแลระบบ แก้ไขข้อมูลของแช</w:t>
       </w:r>
+      <w:proofErr w:type="spellStart"/>
       <w:r>
         <w:rPr>
           <w:rFonts w:ascii="TH Sarabun New" w:hAnsi="TH Sarabun New" w:cs="TH Sarabun New" w:hint="cs"/>
@@ -7104,6 +7141,7 @@
         </w:rPr>
         <w:t>บอท</w:t>
       </w:r>
+      <w:proofErr w:type="spellEnd"/>
     </w:p>
     <w:tbl>
       <w:tblPr>
@@ -7192,6 +7230,7 @@
               </w:rPr>
               <w:t>ข้อมูลของแช</w:t>
             </w:r>
+            <w:proofErr w:type="spellStart"/>
             <w:r>
               <w:rPr>
                 <w:rFonts w:ascii="TH Sarabun New" w:hAnsi="TH Sarabun New" w:cs="TH Sarabun New" w:hint="cs"/>
@@ -7210,6 +7249,7 @@
               </w:rPr>
               <w:t>บอท</w:t>
             </w:r>
+            <w:proofErr w:type="spellEnd"/>
           </w:p>
         </w:tc>
       </w:tr>
@@ -7296,6 +7336,7 @@
               </w:rPr>
               <w:t>ข้อมูลของแช</w:t>
             </w:r>
+            <w:proofErr w:type="spellStart"/>
             <w:r>
               <w:rPr>
                 <w:rFonts w:ascii="TH Sarabun New" w:hAnsi="TH Sarabun New" w:cs="TH Sarabun New" w:hint="cs"/>
@@ -7316,6 +7357,7 @@
               </w:rPr>
               <w:t>บอท</w:t>
             </w:r>
+            <w:proofErr w:type="spellEnd"/>
           </w:p>
         </w:tc>
       </w:tr>
@@ -7405,6 +7447,7 @@
               </w:rPr>
               <w:t>แช</w:t>
             </w:r>
+            <w:proofErr w:type="spellStart"/>
             <w:r>
               <w:rPr>
                 <w:rFonts w:ascii="TH Sarabun New" w:hAnsi="TH Sarabun New" w:cs="TH Sarabun New" w:hint="cs"/>
@@ -7425,6 +7468,7 @@
               </w:rPr>
               <w:t>บอท</w:t>
             </w:r>
+            <w:proofErr w:type="spellEnd"/>
           </w:p>
         </w:tc>
       </w:tr>
@@ -7662,6 +7706,7 @@
               </w:rPr>
               <w:t>แช</w:t>
             </w:r>
+            <w:proofErr w:type="spellStart"/>
             <w:r>
               <w:rPr>
                 <w:rFonts w:ascii="TH Sarabun New" w:hAnsi="TH Sarabun New" w:cs="TH Sarabun New" w:hint="cs"/>
@@ -7682,6 +7727,7 @@
               </w:rPr>
               <w:t>บอท</w:t>
             </w:r>
+            <w:proofErr w:type="spellEnd"/>
           </w:p>
         </w:tc>
       </w:tr>
@@ -7767,8 +7813,20 @@
                 <w:cs/>
                 <w:lang w:val="en"/>
               </w:rPr>
-              <w:t>แก้ไขข้อมูลของแชทบอท</w:t>
-            </w:r>
+              <w:t>แก้ไขข้อมูลของแช</w:t>
+            </w:r>
+            <w:proofErr w:type="spellStart"/>
+            <w:r>
+              <w:rPr>
+                <w:rFonts w:ascii="TH Sarabun New" w:hAnsi="TH Sarabun New" w:cs="TH Sarabun New" w:hint="cs"/>
+                <w:sz w:val="32"/>
+                <w:szCs w:val="32"/>
+                <w:cs/>
+                <w:lang w:val="en"/>
+              </w:rPr>
+              <w:t>ทบอท</w:t>
+            </w:r>
+            <w:proofErr w:type="spellEnd"/>
           </w:p>
         </w:tc>
       </w:tr>
@@ -7946,6 +8004,7 @@
               </w:rPr>
               <w:t>แช</w:t>
             </w:r>
+            <w:proofErr w:type="spellStart"/>
             <w:r>
               <w:rPr>
                 <w:rFonts w:ascii="TH Sarabun New" w:hAnsi="TH Sarabun New" w:cs="TH Sarabun New" w:hint="cs"/>
@@ -7966,6 +8025,7 @@
               </w:rPr>
               <w:t>บอท</w:t>
             </w:r>
+            <w:proofErr w:type="spellEnd"/>
           </w:p>
           <w:p>
             <w:pPr>
@@ -8000,8 +8060,19 @@
                 <w:szCs w:val="32"/>
                 <w:cs/>
               </w:rPr>
-              <w:t>กดปุ่มแก้ไขข้อมูลของแชทบอท</w:t>
-            </w:r>
+              <w:t>กดปุ่มแก้ไขข้อมูลของแช</w:t>
+            </w:r>
+            <w:proofErr w:type="spellStart"/>
+            <w:r>
+              <w:rPr>
+                <w:rFonts w:ascii="TH Sarabun New" w:hAnsi="TH Sarabun New" w:cs="TH Sarabun New" w:hint="cs"/>
+                <w:sz w:val="32"/>
+                <w:szCs w:val="32"/>
+                <w:cs/>
+              </w:rPr>
+              <w:t>ทบอท</w:t>
+            </w:r>
+            <w:proofErr w:type="spellEnd"/>
           </w:p>
           <w:p>
             <w:pPr>
@@ -8039,6 +8110,7 @@
               </w:rPr>
               <w:t>ทำการแก้ไขข้อมูลของแช</w:t>
             </w:r>
+            <w:proofErr w:type="spellStart"/>
             <w:r>
               <w:rPr>
                 <w:rFonts w:ascii="TH Sarabun New" w:hAnsi="TH Sarabun New" w:cs="TH Sarabun New" w:hint="cs"/>
@@ -8057,6 +8129,7 @@
               </w:rPr>
               <w:t>บอท</w:t>
             </w:r>
+            <w:proofErr w:type="spellEnd"/>
           </w:p>
           <w:p>
             <w:pPr>
@@ -8085,6 +8158,7 @@
               </w:rPr>
               <w:t>ผู้ดูแลระบบกดปุ่มยืนยันเพื่อทำการแก้ไขข้อมูลของแช</w:t>
             </w:r>
+            <w:proofErr w:type="spellStart"/>
             <w:r>
               <w:rPr>
                 <w:rFonts w:ascii="TH Sarabun New" w:hAnsi="TH Sarabun New" w:cs="TH Sarabun New" w:hint="cs"/>
@@ -8103,6 +8177,7 @@
               </w:rPr>
               <w:t>บอท</w:t>
             </w:r>
+            <w:proofErr w:type="spellEnd"/>
           </w:p>
         </w:tc>
         <w:tc>
@@ -8216,24 +8291,26 @@
               <w:autoSpaceDE w:val="0"/>
               <w:autoSpaceDN w:val="0"/>
               <w:adjustRightInd w:val="0"/>
-              <w:rPr>
-                <w:rFonts w:ascii="TH Sarabun New" w:hAnsi="TH Sarabun New" w:cs="TH Sarabun New"/>
-                <w:b/>
-                <w:bCs/>
-                <w:sz w:val="32"/>
-                <w:szCs w:val="32"/>
-                <w:lang w:val="en"/>
-              </w:rPr>
-            </w:pPr>
-            <w:r>
-              <w:rPr>
-                <w:rFonts w:ascii="TH Sarabun New" w:hAnsi="TH Sarabun New" w:cs="TH Sarabun New"/>
-                <w:b/>
-                <w:bCs/>
-                <w:sz w:val="32"/>
-                <w:szCs w:val="32"/>
-                <w:lang w:val="en"/>
-              </w:rPr>
+              <w:jc w:val="thaiDistribute"/>
+              <w:rPr>
+                <w:rFonts w:ascii="TH Sarabun New" w:hAnsi="TH Sarabun New" w:cs="TH Sarabun New"/>
+                <w:b/>
+                <w:bCs/>
+                <w:sz w:val="32"/>
+                <w:szCs w:val="32"/>
+                <w:lang w:val="en"/>
+              </w:rPr>
+            </w:pPr>
+            <w:r>
+              <w:rPr>
+                <w:rFonts w:ascii="TH Sarabun New" w:hAnsi="TH Sarabun New" w:cs="TH Sarabun New"/>
+                <w:b/>
+                <w:bCs/>
+                <w:sz w:val="32"/>
+                <w:szCs w:val="32"/>
+                <w:lang w:val="en"/>
+              </w:rPr>
+              <w:lastRenderedPageBreak/>
               <w:t>Exception Conditions :</w:t>
             </w:r>
           </w:p>
@@ -8248,6 +8325,7 @@
               <w:autoSpaceDE w:val="0"/>
               <w:autoSpaceDN w:val="0"/>
               <w:adjustRightInd w:val="0"/>
+              <w:jc w:val="thaiDistribute"/>
               <w:rPr>
                 <w:rFonts w:ascii="TH Sarabun New" w:hAnsi="TH Sarabun New" w:cs="TH Sarabun New"/>
                 <w:sz w:val="32"/>
@@ -8273,6 +8351,7 @@
           <w:tab w:val="left" w:pos="720"/>
           <w:tab w:val="left" w:pos="2461"/>
         </w:tabs>
+        <w:jc w:val="thaiDistribute"/>
         <w:rPr>
           <w:rFonts w:ascii="TH Sarabun New" w:hAnsi="TH Sarabun New" w:cs="TH Sarabun New"/>
           <w:sz w:val="32"/>
@@ -8286,6 +8365,7 @@
           <w:tab w:val="left" w:pos="720"/>
           <w:tab w:val="left" w:pos="2461"/>
         </w:tabs>
+        <w:jc w:val="thaiDistribute"/>
         <w:rPr>
           <w:rFonts w:ascii="TH Sarabun New" w:hAnsi="TH Sarabun New" w:cs="TH Sarabun New"/>
           <w:sz w:val="32"/>
@@ -8348,8 +8428,19 @@
           <w:szCs w:val="32"/>
           <w:cs/>
         </w:rPr>
-        <w:t>เมื่อผู้ดูแลระบบ ลบข้อมูลของแชตบอท</w:t>
-      </w:r>
+        <w:t>เมื่อผู้ดูแลระบบ ลบข้อมูลของแช</w:t>
+      </w:r>
+      <w:proofErr w:type="spellStart"/>
+      <w:r>
+        <w:rPr>
+          <w:rFonts w:ascii="TH Sarabun New" w:hAnsi="TH Sarabun New" w:cs="TH Sarabun New" w:hint="cs"/>
+          <w:sz w:val="32"/>
+          <w:szCs w:val="32"/>
+          <w:cs/>
+        </w:rPr>
+        <w:t>ตบอท</w:t>
+      </w:r>
+      <w:proofErr w:type="spellEnd"/>
     </w:p>
     <w:tbl>
       <w:tblPr>
@@ -8438,6 +8529,7 @@
               </w:rPr>
               <w:t>ข้อมูลของแช</w:t>
             </w:r>
+            <w:proofErr w:type="spellStart"/>
             <w:r>
               <w:rPr>
                 <w:rFonts w:ascii="TH Sarabun New" w:hAnsi="TH Sarabun New" w:cs="TH Sarabun New" w:hint="cs"/>
@@ -8456,6 +8548,7 @@
               </w:rPr>
               <w:t>บอท</w:t>
             </w:r>
+            <w:proofErr w:type="spellEnd"/>
           </w:p>
         </w:tc>
       </w:tr>
@@ -8542,6 +8635,7 @@
               </w:rPr>
               <w:t>ข้อมูลของแช</w:t>
             </w:r>
+            <w:proofErr w:type="spellStart"/>
             <w:r>
               <w:rPr>
                 <w:rFonts w:ascii="TH Sarabun New" w:hAnsi="TH Sarabun New" w:cs="TH Sarabun New" w:hint="cs"/>
@@ -8562,6 +8656,7 @@
               </w:rPr>
               <w:t>บอท</w:t>
             </w:r>
+            <w:proofErr w:type="spellEnd"/>
           </w:p>
         </w:tc>
       </w:tr>
@@ -8628,6 +8723,7 @@
               </w:rPr>
               <w:t>ให้ผู้แลระบบกดปุ่มลบข้อมูลของแช</w:t>
             </w:r>
+            <w:proofErr w:type="spellStart"/>
             <w:r>
               <w:rPr>
                 <w:rFonts w:ascii="TH Sarabun New" w:hAnsi="TH Sarabun New" w:cs="TH Sarabun New" w:hint="cs"/>
@@ -8646,7 +8742,18 @@
                 <w:cs/>
                 <w:lang w:val="en"/>
               </w:rPr>
-              <w:t>บอทและทำการยืนยันเพื่อลบข้อมูล</w:t>
+              <w:t>บอท</w:t>
+            </w:r>
+            <w:proofErr w:type="spellEnd"/>
+            <w:r>
+              <w:rPr>
+                <w:rFonts w:ascii="TH Sarabun New" w:hAnsi="TH Sarabun New" w:cs="TH Sarabun New" w:hint="cs"/>
+                <w:sz w:val="32"/>
+                <w:szCs w:val="32"/>
+                <w:cs/>
+                <w:lang w:val="en"/>
+              </w:rPr>
+              <w:t>และทำการยืนยันเพื่อลบข้อมูล</w:t>
             </w:r>
           </w:p>
         </w:tc>
@@ -8862,6 +8969,7 @@
               </w:rPr>
               <w:t>ผู้แลระบบกดปุ่มลบข้อมูลของแช</w:t>
             </w:r>
+            <w:proofErr w:type="spellStart"/>
             <w:r>
               <w:rPr>
                 <w:rFonts w:ascii="TH Sarabun New" w:hAnsi="TH Sarabun New" w:cs="TH Sarabun New" w:hint="cs"/>
@@ -8880,7 +8988,18 @@
                 <w:cs/>
                 <w:lang w:val="en"/>
               </w:rPr>
-              <w:t>บอทและทำการยืนยันเพื่อลบข้อมูล</w:t>
+              <w:t>บอท</w:t>
+            </w:r>
+            <w:proofErr w:type="spellEnd"/>
+            <w:r>
+              <w:rPr>
+                <w:rFonts w:ascii="TH Sarabun New" w:hAnsi="TH Sarabun New" w:cs="TH Sarabun New" w:hint="cs"/>
+                <w:sz w:val="32"/>
+                <w:szCs w:val="32"/>
+                <w:cs/>
+                <w:lang w:val="en"/>
+              </w:rPr>
+              <w:t>และทำการยืนยันเพื่อลบข้อมูล</w:t>
             </w:r>
           </w:p>
         </w:tc>
@@ -8969,6 +9088,7 @@
               </w:rPr>
               <w:t>ลบข้อมูลของแช</w:t>
             </w:r>
+            <w:proofErr w:type="spellStart"/>
             <w:r>
               <w:rPr>
                 <w:rFonts w:ascii="TH Sarabun New" w:hAnsi="TH Sarabun New" w:cs="TH Sarabun New" w:hint="cs"/>
@@ -8987,7 +9107,18 @@
                 <w:cs/>
                 <w:lang w:val="en"/>
               </w:rPr>
-              <w:t>บอทจากฐานข้อมูล</w:t>
+              <w:t>บอท</w:t>
+            </w:r>
+            <w:proofErr w:type="spellEnd"/>
+            <w:r>
+              <w:rPr>
+                <w:rFonts w:ascii="TH Sarabun New" w:hAnsi="TH Sarabun New" w:cs="TH Sarabun New" w:hint="cs"/>
+                <w:sz w:val="32"/>
+                <w:szCs w:val="32"/>
+                <w:cs/>
+                <w:lang w:val="en"/>
+              </w:rPr>
+              <w:t>จากฐานข้อมูล</w:t>
             </w:r>
           </w:p>
         </w:tc>
@@ -9163,6 +9294,7 @@
               </w:rPr>
               <w:t>แช</w:t>
             </w:r>
+            <w:proofErr w:type="spellStart"/>
             <w:r>
               <w:rPr>
                 <w:rFonts w:ascii="TH Sarabun New" w:hAnsi="TH Sarabun New" w:cs="TH Sarabun New" w:hint="cs"/>
@@ -9183,6 +9315,7 @@
               </w:rPr>
               <w:t>บอท</w:t>
             </w:r>
+            <w:proofErr w:type="spellEnd"/>
           </w:p>
           <w:p>
             <w:pPr>
@@ -9210,6 +9343,7 @@
               </w:rPr>
               <w:t>ผู้ดูแลระบบกดปุ่มลบข้อมูลของแช</w:t>
             </w:r>
+            <w:proofErr w:type="spellStart"/>
             <w:r>
               <w:rPr>
                 <w:rFonts w:ascii="TH Sarabun New" w:hAnsi="TH Sarabun New" w:cs="TH Sarabun New" w:hint="cs"/>
@@ -9228,6 +9362,7 @@
               </w:rPr>
               <w:t>บอท</w:t>
             </w:r>
+            <w:proofErr w:type="spellEnd"/>
           </w:p>
           <w:p>
             <w:pPr>
@@ -9256,6 +9391,7 @@
               </w:rPr>
               <w:t>ผู้ดูแลระบบทำการยืนยันว่าจะลบข้อมูลของแช</w:t>
             </w:r>
+            <w:proofErr w:type="spellStart"/>
             <w:r>
               <w:rPr>
                 <w:rFonts w:ascii="TH Sarabun New" w:hAnsi="TH Sarabun New" w:cs="TH Sarabun New" w:hint="cs"/>
@@ -9274,6 +9410,7 @@
               </w:rPr>
               <w:t>บอท</w:t>
             </w:r>
+            <w:proofErr w:type="spellEnd"/>
           </w:p>
         </w:tc>
         <w:tc>
@@ -9456,17 +9593,7 @@
     </w:tbl>
     <w:p>
       <w:pPr>
-        <w:spacing w:line="360" w:lineRule="auto"/>
-        <w:rPr>
-          <w:rFonts w:ascii="TH Sarabun New" w:hAnsi="TH Sarabun New" w:cs="TH Sarabun New"/>
-          <w:sz w:val="32"/>
-          <w:szCs w:val="32"/>
-        </w:rPr>
-      </w:pPr>
-    </w:p>
-    <w:p>
-      <w:pPr>
-        <w:spacing w:line="360" w:lineRule="auto"/>
+        <w:jc w:val="thaiDistribute"/>
         <w:rPr>
           <w:rFonts w:ascii="TH Sarabun New" w:hAnsi="TH Sarabun New" w:cs="TH Sarabun New"/>
           <w:b/>
@@ -9547,6 +9674,18 @@
         </w:rPr>
         <w:t>)</w:t>
       </w:r>
+    </w:p>
+    <w:p>
+      <w:pPr>
+        <w:jc w:val="thaiDistribute"/>
+        <w:rPr>
+          <w:rFonts w:ascii="TH Sarabun New" w:hAnsi="TH Sarabun New" w:cs="TH Sarabun New" w:hint="cs"/>
+          <w:b/>
+          <w:bCs/>
+          <w:sz w:val="36"/>
+          <w:szCs w:val="36"/>
+        </w:rPr>
+      </w:pPr>
     </w:p>
     <w:p>
       <w:pPr>
@@ -9554,6 +9693,7 @@
           <w:tab w:val="left" w:pos="720"/>
           <w:tab w:val="left" w:pos="2461"/>
         </w:tabs>
+        <w:jc w:val="thaiDistribute"/>
         <w:rPr>
           <w:rFonts w:ascii="TH Sarabun New" w:hAnsi="TH Sarabun New" w:cs="TH Sarabun New"/>
           <w:sz w:val="32"/>
@@ -9613,6 +9753,14 @@
           <w:szCs w:val="32"/>
         </w:rPr>
         <w:t>tivity Diagram</w:t>
+      </w:r>
+      <w:r>
+        <w:rPr>
+          <w:rFonts w:ascii="TH Sarabun New" w:hAnsi="TH Sarabun New" w:cs="TH Sarabun New"/>
+          <w:sz w:val="32"/>
+          <w:szCs w:val="32"/>
+        </w:rPr>
+        <w:t xml:space="preserve"> [ ]</w:t>
       </w:r>
     </w:p>
     <w:tbl>
@@ -9693,7 +9841,6 @@
           </w:tcPr>
           <w:p>
             <w:pPr>
-              <w:jc w:val="center"/>
               <w:rPr>
                 <w:rFonts w:ascii="TH Sarabun New" w:hAnsi="TH Sarabun New" w:cs="TH Sarabun New"/>
                 <w:b/>
@@ -9714,7 +9861,7 @@
               <mc:AlternateContent>
                 <mc:Choice Requires="wpg">
                   <w:drawing>
-                    <wp:anchor distT="0" distB="0" distL="114300" distR="114300" simplePos="0" relativeHeight="251685888" behindDoc="0" locked="0" layoutInCell="1" allowOverlap="1" wp14:anchorId="2370255D" wp14:editId="205620BD">
+                    <wp:anchor distT="0" distB="0" distL="114300" distR="114300" simplePos="0" relativeHeight="251685888" behindDoc="0" locked="0" layoutInCell="1" allowOverlap="1" wp14:anchorId="5CD796F9" wp14:editId="55C7B808">
                       <wp:simplePos x="0" y="0"/>
                       <wp:positionH relativeFrom="column">
                         <wp:posOffset>111125</wp:posOffset>
@@ -11201,7 +11348,6 @@
           </w:p>
           <w:p>
             <w:pPr>
-              <w:jc w:val="center"/>
               <w:rPr>
                 <w:rFonts w:ascii="TH Sarabun New" w:hAnsi="TH Sarabun New" w:cs="TH Sarabun New"/>
                 <w:b/>
@@ -11257,7 +11403,6 @@
           </w:tcPr>
           <w:p>
             <w:pPr>
-              <w:jc w:val="thaiDistribute"/>
               <w:rPr>
                 <w:rFonts w:ascii="TH Sarabun New" w:hAnsi="TH Sarabun New" w:cs="TH Sarabun New"/>
                 <w:b/>
@@ -11322,7 +11467,6 @@
           </w:tcPr>
           <w:p>
             <w:pPr>
-              <w:jc w:val="thaiDistribute"/>
               <w:rPr>
                 <w:rFonts w:ascii="TH Sarabun New" w:hAnsi="TH Sarabun New" w:cs="TH Sarabun New"/>
                 <w:b/>
@@ -11393,7 +11537,6 @@
           </w:tcPr>
           <w:p>
             <w:pPr>
-              <w:jc w:val="thaiDistribute"/>
               <w:rPr>
                 <w:rFonts w:ascii="TH Sarabun New" w:hAnsi="TH Sarabun New" w:cs="TH Sarabun New"/>
                 <w:b/>
@@ -11440,7 +11583,6 @@
           </w:tcPr>
           <w:p>
             <w:pPr>
-              <w:jc w:val="thaiDistribute"/>
               <w:rPr>
                 <w:rFonts w:ascii="TH Sarabun New" w:hAnsi="TH Sarabun New" w:cs="TH Sarabun New"/>
                 <w:b/>
@@ -11486,7 +11628,6 @@
           </w:tcPr>
           <w:p>
             <w:pPr>
-              <w:jc w:val="thaiDistribute"/>
               <w:rPr>
                 <w:rFonts w:ascii="TH Sarabun New" w:hAnsi="TH Sarabun New" w:cs="TH Sarabun New"/>
                 <w:b/>
@@ -11529,6 +11670,7 @@
           <w:tab w:val="left" w:pos="720"/>
           <w:tab w:val="left" w:pos="2461"/>
         </w:tabs>
+        <w:jc w:val="thaiDistribute"/>
         <w:rPr>
           <w:rFonts w:ascii="TH Sarabun New" w:hAnsi="TH Sarabun New" w:cs="TH Sarabun New"/>
           <w:sz w:val="32"/>
@@ -11543,12 +11685,176 @@
           <w:tab w:val="left" w:pos="2461"/>
         </w:tabs>
         <w:ind w:firstLine="720"/>
+        <w:jc w:val="thaiDistribute"/>
         <w:rPr>
           <w:rFonts w:ascii="TH Sarabun New" w:hAnsi="TH Sarabun New" w:cs="TH Sarabun New"/>
           <w:sz w:val="32"/>
           <w:szCs w:val="32"/>
         </w:rPr>
       </w:pPr>
+    </w:p>
+    <w:p>
+      <w:pPr>
+        <w:tabs>
+          <w:tab w:val="left" w:pos="720"/>
+          <w:tab w:val="left" w:pos="2461"/>
+        </w:tabs>
+        <w:ind w:firstLine="720"/>
+        <w:jc w:val="thaiDistribute"/>
+        <w:rPr>
+          <w:rFonts w:ascii="TH Sarabun New" w:hAnsi="TH Sarabun New" w:cs="TH Sarabun New"/>
+          <w:sz w:val="32"/>
+          <w:szCs w:val="32"/>
+        </w:rPr>
+      </w:pPr>
+    </w:p>
+    <w:p>
+      <w:pPr>
+        <w:tabs>
+          <w:tab w:val="left" w:pos="720"/>
+          <w:tab w:val="left" w:pos="2461"/>
+        </w:tabs>
+        <w:ind w:firstLine="720"/>
+        <w:jc w:val="thaiDistribute"/>
+        <w:rPr>
+          <w:rFonts w:ascii="TH Sarabun New" w:hAnsi="TH Sarabun New" w:cs="TH Sarabun New"/>
+          <w:sz w:val="32"/>
+          <w:szCs w:val="32"/>
+        </w:rPr>
+      </w:pPr>
+    </w:p>
+    <w:p>
+      <w:pPr>
+        <w:tabs>
+          <w:tab w:val="left" w:pos="720"/>
+          <w:tab w:val="left" w:pos="2461"/>
+        </w:tabs>
+        <w:ind w:firstLine="720"/>
+        <w:jc w:val="thaiDistribute"/>
+        <w:rPr>
+          <w:rFonts w:ascii="TH Sarabun New" w:hAnsi="TH Sarabun New" w:cs="TH Sarabun New"/>
+          <w:sz w:val="32"/>
+          <w:szCs w:val="32"/>
+        </w:rPr>
+      </w:pPr>
+    </w:p>
+    <w:p>
+      <w:pPr>
+        <w:tabs>
+          <w:tab w:val="left" w:pos="720"/>
+          <w:tab w:val="left" w:pos="2461"/>
+        </w:tabs>
+        <w:ind w:firstLine="720"/>
+        <w:jc w:val="thaiDistribute"/>
+        <w:rPr>
+          <w:rFonts w:ascii="TH Sarabun New" w:hAnsi="TH Sarabun New" w:cs="TH Sarabun New"/>
+          <w:sz w:val="32"/>
+          <w:szCs w:val="32"/>
+        </w:rPr>
+      </w:pPr>
+    </w:p>
+    <w:p>
+      <w:pPr>
+        <w:tabs>
+          <w:tab w:val="left" w:pos="720"/>
+          <w:tab w:val="left" w:pos="2461"/>
+        </w:tabs>
+        <w:ind w:firstLine="720"/>
+        <w:jc w:val="thaiDistribute"/>
+        <w:rPr>
+          <w:rFonts w:ascii="TH Sarabun New" w:hAnsi="TH Sarabun New" w:cs="TH Sarabun New"/>
+          <w:sz w:val="32"/>
+          <w:szCs w:val="32"/>
+        </w:rPr>
+      </w:pPr>
+    </w:p>
+    <w:p>
+      <w:pPr>
+        <w:tabs>
+          <w:tab w:val="left" w:pos="720"/>
+          <w:tab w:val="left" w:pos="2461"/>
+        </w:tabs>
+        <w:ind w:firstLine="720"/>
+        <w:jc w:val="thaiDistribute"/>
+        <w:rPr>
+          <w:rFonts w:ascii="TH Sarabun New" w:hAnsi="TH Sarabun New" w:cs="TH Sarabun New"/>
+          <w:sz w:val="32"/>
+          <w:szCs w:val="32"/>
+        </w:rPr>
+      </w:pPr>
+    </w:p>
+    <w:p>
+      <w:pPr>
+        <w:tabs>
+          <w:tab w:val="left" w:pos="720"/>
+          <w:tab w:val="left" w:pos="2461"/>
+        </w:tabs>
+        <w:ind w:firstLine="720"/>
+        <w:jc w:val="thaiDistribute"/>
+        <w:rPr>
+          <w:rFonts w:ascii="TH Sarabun New" w:hAnsi="TH Sarabun New" w:cs="TH Sarabun New"/>
+          <w:sz w:val="32"/>
+          <w:szCs w:val="32"/>
+        </w:rPr>
+      </w:pPr>
+      <w:r>
+        <w:rPr>
+          <w:rFonts w:ascii="TH Sarabun New" w:hAnsi="TH Sarabun New" w:cs="TH Sarabun New"/>
+          <w:sz w:val="32"/>
+          <w:szCs w:val="32"/>
+        </w:rPr>
+        <w:lastRenderedPageBreak/>
+        <w:t>3.</w:t>
+      </w:r>
+      <w:r>
+        <w:rPr>
+          <w:rFonts w:ascii="TH Sarabun New" w:hAnsi="TH Sarabun New" w:cs="TH Sarabun New"/>
+          <w:sz w:val="32"/>
+          <w:szCs w:val="32"/>
+        </w:rPr>
+        <w:t>3</w:t>
+      </w:r>
+      <w:r>
+        <w:rPr>
+          <w:rFonts w:ascii="TH Sarabun New" w:hAnsi="TH Sarabun New" w:cs="TH Sarabun New"/>
+          <w:sz w:val="32"/>
+          <w:szCs w:val="32"/>
+        </w:rPr>
+        <w:t xml:space="preserve">.1 Activity Diagram </w:t>
+      </w:r>
+      <w:r>
+        <w:rPr>
+          <w:rFonts w:ascii="TH Sarabun New" w:hAnsi="TH Sarabun New" w:cs="TH Sarabun New" w:hint="cs"/>
+          <w:sz w:val="32"/>
+          <w:szCs w:val="32"/>
+          <w:cs/>
+        </w:rPr>
+        <w:t>การสอบถาม</w:t>
+      </w:r>
+      <w:r>
+        <w:rPr>
+          <w:rFonts w:ascii="TH Sarabun New" w:hAnsi="TH Sarabun New" w:cs="TH Sarabun New" w:hint="cs"/>
+          <w:sz w:val="32"/>
+          <w:szCs w:val="32"/>
+          <w:cs/>
+        </w:rPr>
+        <w:t>ข้อมูลด้านงานวิชาการและงานทะเบียน</w:t>
+      </w:r>
+    </w:p>
+    <w:p>
+      <w:pPr>
+        <w:tabs>
+          <w:tab w:val="left" w:pos="720"/>
+          <w:tab w:val="left" w:pos="2461"/>
+        </w:tabs>
+        <w:ind w:firstLine="720"/>
+        <w:jc w:val="thaiDistribute"/>
+        <w:rPr>
+          <w:rFonts w:ascii="TH Sarabun New" w:hAnsi="TH Sarabun New" w:cs="TH Sarabun New" w:hint="cs"/>
+          <w:sz w:val="32"/>
+          <w:szCs w:val="32"/>
+        </w:rPr>
+      </w:pPr>
       <w:r>
         <w:rPr>
           <w:rFonts w:ascii="TH Sarabun New" w:hAnsi="TH Sarabun New" w:cs="TH Sarabun New"/>
@@ -11556,17 +11862,16 @@
           <w:sz w:val="32"/>
           <w:szCs w:val="32"/>
         </w:rPr>
-        <w:lastRenderedPageBreak/>
         <w:drawing>
-          <wp:anchor distT="0" distB="0" distL="114300" distR="114300" simplePos="0" relativeHeight="251711488" behindDoc="0" locked="0" layoutInCell="1" allowOverlap="1">
+          <wp:anchor distT="0" distB="0" distL="114300" distR="114300" simplePos="0" relativeHeight="251711488" behindDoc="0" locked="0" layoutInCell="1" allowOverlap="1" wp14:anchorId="69EBE21F" wp14:editId="102029D6">
             <wp:simplePos x="0" y="0"/>
             <wp:positionH relativeFrom="column">
-              <wp:posOffset>0</wp:posOffset>
+              <wp:posOffset>99695</wp:posOffset>
             </wp:positionH>
             <wp:positionV relativeFrom="paragraph">
-              <wp:posOffset>421297</wp:posOffset>
+              <wp:posOffset>337820</wp:posOffset>
             </wp:positionV>
-            <wp:extent cx="5156200" cy="3251200"/>
+            <wp:extent cx="5161275" cy="3254400"/>
             <wp:effectExtent l="0" t="0" r="0" b="0"/>
             <wp:wrapTopAndBottom/>
             <wp:docPr id="76" name="รูปภาพ 76"/>
@@ -11595,7 +11900,7 @@
                   <pic:spPr>
                     <a:xfrm>
                       <a:off x="0" y="0"/>
-                      <a:ext cx="5156200" cy="3251200"/>
+                      <a:ext cx="5161275" cy="3254400"/>
                     </a:xfrm>
                     <a:prstGeom prst="rect">
                       <a:avLst/>
@@ -11613,48 +11918,6 @@
           </wp:anchor>
         </w:drawing>
       </w:r>
-      <w:r>
-        <w:rPr>
-          <w:rFonts w:ascii="TH Sarabun New" w:hAnsi="TH Sarabun New" w:cs="TH Sarabun New"/>
-          <w:sz w:val="32"/>
-          <w:szCs w:val="32"/>
-        </w:rPr>
-        <w:t>3.</w:t>
-      </w:r>
-      <w:r>
-        <w:rPr>
-          <w:rFonts w:ascii="TH Sarabun New" w:hAnsi="TH Sarabun New" w:cs="TH Sarabun New"/>
-          <w:sz w:val="32"/>
-          <w:szCs w:val="32"/>
-        </w:rPr>
-        <w:t>3</w:t>
-      </w:r>
-      <w:r>
-        <w:rPr>
-          <w:rFonts w:ascii="TH Sarabun New" w:hAnsi="TH Sarabun New" w:cs="TH Sarabun New"/>
-          <w:sz w:val="32"/>
-          <w:szCs w:val="32"/>
-        </w:rPr>
-        <w:t xml:space="preserve">.1 Activity Diagram </w:t>
-      </w:r>
-      <w:r>
-        <w:rPr>
-          <w:rFonts w:ascii="TH Sarabun New" w:hAnsi="TH Sarabun New" w:cs="TH Sarabun New" w:hint="cs"/>
-          <w:sz w:val="32"/>
-          <w:szCs w:val="32"/>
-          <w:cs/>
-        </w:rPr>
-        <w:t>การสอบถาม</w:t>
-      </w:r>
-      <w:r>
-        <w:rPr>
-          <w:rFonts w:ascii="TH Sarabun New" w:hAnsi="TH Sarabun New" w:cs="TH Sarabun New" w:hint="cs"/>
-          <w:sz w:val="32"/>
-          <w:szCs w:val="32"/>
-          <w:cs/>
-        </w:rPr>
-        <w:t>ข้อมูลด้านงานวิชาการและงานทะเบียน</w:t>
-      </w:r>
     </w:p>
     <w:p>
       <w:pPr>
@@ -11749,7 +12012,7 @@
           <w:tab w:val="left" w:pos="720"/>
           <w:tab w:val="left" w:pos="2461"/>
         </w:tabs>
-        <w:jc w:val="center"/>
+        <w:jc w:val="thaiDistribute"/>
         <w:rPr>
           <w:rFonts w:ascii="TH Sarabun New" w:hAnsi="TH Sarabun New" w:cs="TH Sarabun New"/>
           <w:sz w:val="32"/>
@@ -11763,6 +12026,7 @@
           <w:tab w:val="left" w:pos="720"/>
           <w:tab w:val="left" w:pos="2461"/>
         </w:tabs>
+        <w:jc w:val="thaiDistribute"/>
         <w:rPr>
           <w:rFonts w:ascii="TH Sarabun New" w:hAnsi="TH Sarabun New" w:cs="TH Sarabun New"/>
           <w:sz w:val="32"/>
@@ -11991,8 +12255,198 @@
           <w:tab w:val="left" w:pos="720"/>
           <w:tab w:val="left" w:pos="2461"/>
         </w:tabs>
-        <w:rPr>
-          <w:rFonts w:ascii="TH Sarabun New" w:hAnsi="TH Sarabun New" w:cs="TH Sarabun New"/>
+        <w:jc w:val="thaiDistribute"/>
+        <w:rPr>
+          <w:rFonts w:ascii="TH Sarabun New" w:hAnsi="TH Sarabun New" w:cs="TH Sarabun New"/>
+          <w:sz w:val="32"/>
+          <w:szCs w:val="32"/>
+        </w:rPr>
+      </w:pPr>
+    </w:p>
+    <w:p>
+      <w:pPr>
+        <w:tabs>
+          <w:tab w:val="left" w:pos="720"/>
+          <w:tab w:val="left" w:pos="2461"/>
+        </w:tabs>
+        <w:jc w:val="thaiDistribute"/>
+        <w:rPr>
+          <w:rFonts w:ascii="TH Sarabun New" w:hAnsi="TH Sarabun New" w:cs="TH Sarabun New"/>
+          <w:sz w:val="32"/>
+          <w:szCs w:val="32"/>
+        </w:rPr>
+      </w:pPr>
+    </w:p>
+    <w:p>
+      <w:pPr>
+        <w:tabs>
+          <w:tab w:val="left" w:pos="720"/>
+          <w:tab w:val="left" w:pos="2461"/>
+        </w:tabs>
+        <w:jc w:val="thaiDistribute"/>
+        <w:rPr>
+          <w:rFonts w:ascii="TH Sarabun New" w:hAnsi="TH Sarabun New" w:cs="TH Sarabun New"/>
+          <w:sz w:val="32"/>
+          <w:szCs w:val="32"/>
+        </w:rPr>
+      </w:pPr>
+    </w:p>
+    <w:p>
+      <w:pPr>
+        <w:tabs>
+          <w:tab w:val="left" w:pos="720"/>
+          <w:tab w:val="left" w:pos="2461"/>
+        </w:tabs>
+        <w:jc w:val="thaiDistribute"/>
+        <w:rPr>
+          <w:rFonts w:ascii="TH Sarabun New" w:hAnsi="TH Sarabun New" w:cs="TH Sarabun New"/>
+          <w:sz w:val="32"/>
+          <w:szCs w:val="32"/>
+        </w:rPr>
+      </w:pPr>
+    </w:p>
+    <w:p>
+      <w:pPr>
+        <w:tabs>
+          <w:tab w:val="left" w:pos="720"/>
+          <w:tab w:val="left" w:pos="2461"/>
+        </w:tabs>
+        <w:jc w:val="thaiDistribute"/>
+        <w:rPr>
+          <w:rFonts w:ascii="TH Sarabun New" w:hAnsi="TH Sarabun New" w:cs="TH Sarabun New"/>
+          <w:sz w:val="32"/>
+          <w:szCs w:val="32"/>
+        </w:rPr>
+      </w:pPr>
+    </w:p>
+    <w:p>
+      <w:pPr>
+        <w:tabs>
+          <w:tab w:val="left" w:pos="720"/>
+          <w:tab w:val="left" w:pos="2461"/>
+        </w:tabs>
+        <w:jc w:val="thaiDistribute"/>
+        <w:rPr>
+          <w:rFonts w:ascii="TH Sarabun New" w:hAnsi="TH Sarabun New" w:cs="TH Sarabun New"/>
+          <w:sz w:val="32"/>
+          <w:szCs w:val="32"/>
+        </w:rPr>
+      </w:pPr>
+    </w:p>
+    <w:p>
+      <w:pPr>
+        <w:tabs>
+          <w:tab w:val="left" w:pos="720"/>
+          <w:tab w:val="left" w:pos="2461"/>
+        </w:tabs>
+        <w:jc w:val="thaiDistribute"/>
+        <w:rPr>
+          <w:rFonts w:ascii="TH Sarabun New" w:hAnsi="TH Sarabun New" w:cs="TH Sarabun New"/>
+          <w:sz w:val="32"/>
+          <w:szCs w:val="32"/>
+        </w:rPr>
+      </w:pPr>
+    </w:p>
+    <w:p>
+      <w:pPr>
+        <w:tabs>
+          <w:tab w:val="left" w:pos="720"/>
+          <w:tab w:val="left" w:pos="2461"/>
+        </w:tabs>
+        <w:jc w:val="thaiDistribute"/>
+        <w:rPr>
+          <w:rFonts w:ascii="TH Sarabun New" w:hAnsi="TH Sarabun New" w:cs="TH Sarabun New" w:hint="cs"/>
+          <w:sz w:val="32"/>
+          <w:szCs w:val="32"/>
+        </w:rPr>
+      </w:pPr>
+    </w:p>
+    <w:p>
+      <w:pPr>
+        <w:tabs>
+          <w:tab w:val="left" w:pos="720"/>
+          <w:tab w:val="left" w:pos="2461"/>
+        </w:tabs>
+        <w:ind w:firstLine="720"/>
+        <w:jc w:val="thaiDistribute"/>
+        <w:rPr>
+          <w:rFonts w:ascii="TH Sarabun New" w:hAnsi="TH Sarabun New" w:cs="TH Sarabun New"/>
+          <w:sz w:val="32"/>
+          <w:szCs w:val="32"/>
+        </w:rPr>
+      </w:pPr>
+      <w:r>
+        <w:rPr>
+          <w:rFonts w:ascii="TH Sarabun New" w:hAnsi="TH Sarabun New" w:cs="TH Sarabun New"/>
+          <w:sz w:val="32"/>
+          <w:szCs w:val="32"/>
+        </w:rPr>
+        <w:lastRenderedPageBreak/>
+        <w:t>3.</w:t>
+      </w:r>
+      <w:r>
+        <w:rPr>
+          <w:rFonts w:ascii="TH Sarabun New" w:hAnsi="TH Sarabun New" w:cs="TH Sarabun New"/>
+          <w:sz w:val="32"/>
+          <w:szCs w:val="32"/>
+        </w:rPr>
+        <w:t>3</w:t>
+      </w:r>
+      <w:r>
+        <w:rPr>
+          <w:rFonts w:ascii="TH Sarabun New" w:hAnsi="TH Sarabun New" w:cs="TH Sarabun New"/>
+          <w:sz w:val="32"/>
+          <w:szCs w:val="32"/>
+        </w:rPr>
+        <w:t xml:space="preserve">.2 Activity Diagram </w:t>
+      </w:r>
+      <w:r>
+        <w:rPr>
+          <w:rFonts w:ascii="TH Sarabun New" w:hAnsi="TH Sarabun New" w:cs="TH Sarabun New" w:hint="cs"/>
+          <w:sz w:val="32"/>
+          <w:szCs w:val="32"/>
+          <w:cs/>
+        </w:rPr>
+        <w:t>การ</w:t>
+      </w:r>
+      <w:r>
+        <w:rPr>
+          <w:rFonts w:ascii="TH Sarabun New" w:hAnsi="TH Sarabun New" w:cs="TH Sarabun New" w:hint="cs"/>
+          <w:sz w:val="32"/>
+          <w:szCs w:val="32"/>
+          <w:cs/>
+        </w:rPr>
+        <w:t>เข้าสู่ระบบ</w:t>
+      </w:r>
+      <w:r>
+        <w:rPr>
+          <w:rFonts w:ascii="TH Sarabun New" w:hAnsi="TH Sarabun New" w:cs="TH Sarabun New" w:hint="cs"/>
+          <w:sz w:val="32"/>
+          <w:szCs w:val="32"/>
+          <w:cs/>
+        </w:rPr>
+        <w:t>ของผู้ดูแลระบ</w:t>
+      </w:r>
+      <w:r>
+        <w:rPr>
+          <w:rFonts w:ascii="TH Sarabun New" w:hAnsi="TH Sarabun New" w:cs="TH Sarabun New" w:hint="cs"/>
+          <w:sz w:val="32"/>
+          <w:szCs w:val="32"/>
+          <w:cs/>
+        </w:rPr>
+        <w:t>บ</w:t>
+      </w:r>
+    </w:p>
+    <w:p>
+      <w:pPr>
+        <w:tabs>
+          <w:tab w:val="left" w:pos="720"/>
+          <w:tab w:val="left" w:pos="2461"/>
+        </w:tabs>
+        <w:ind w:firstLine="720"/>
+        <w:jc w:val="thaiDistribute"/>
+        <w:rPr>
+          <w:rFonts w:ascii="TH Sarabun New" w:hAnsi="TH Sarabun New" w:cs="TH Sarabun New" w:hint="cs"/>
           <w:sz w:val="32"/>
           <w:szCs w:val="32"/>
         </w:rPr>
@@ -12005,15 +12459,14 @@
           <w:szCs w:val="32"/>
           <w:lang w:val="th-TH"/>
         </w:rPr>
-        <w:lastRenderedPageBreak/>
         <w:drawing>
-          <wp:anchor distT="0" distB="0" distL="114300" distR="114300" simplePos="0" relativeHeight="251712512" behindDoc="0" locked="0" layoutInCell="1" allowOverlap="1">
+          <wp:anchor distT="0" distB="0" distL="114300" distR="114300" simplePos="0" relativeHeight="251712512" behindDoc="0" locked="0" layoutInCell="1" allowOverlap="1" wp14:anchorId="79CCAFAA" wp14:editId="46682532">
             <wp:simplePos x="0" y="0"/>
             <wp:positionH relativeFrom="column">
               <wp:posOffset>1062355</wp:posOffset>
             </wp:positionH>
             <wp:positionV relativeFrom="paragraph">
-              <wp:posOffset>388328</wp:posOffset>
+              <wp:posOffset>332105</wp:posOffset>
             </wp:positionV>
             <wp:extent cx="3263900" cy="3238500"/>
             <wp:effectExtent l="0" t="0" r="0" b="0"/>
@@ -12062,75 +12515,6 @@
           </wp:anchor>
         </w:drawing>
       </w:r>
-      <w:r>
-        <w:rPr>
-          <w:rFonts w:ascii="TH Sarabun New" w:hAnsi="TH Sarabun New" w:cs="TH Sarabun New"/>
-          <w:sz w:val="32"/>
-          <w:szCs w:val="32"/>
-          <w:cs/>
-        </w:rPr>
-        <w:tab/>
-      </w:r>
-      <w:r>
-        <w:rPr>
-          <w:rFonts w:ascii="TH Sarabun New" w:hAnsi="TH Sarabun New" w:cs="TH Sarabun New"/>
-          <w:sz w:val="32"/>
-          <w:szCs w:val="32"/>
-        </w:rPr>
-        <w:t>3.</w:t>
-      </w:r>
-      <w:r>
-        <w:rPr>
-          <w:rFonts w:ascii="TH Sarabun New" w:hAnsi="TH Sarabun New" w:cs="TH Sarabun New"/>
-          <w:sz w:val="32"/>
-          <w:szCs w:val="32"/>
-        </w:rPr>
-        <w:t>3</w:t>
-      </w:r>
-      <w:r>
-        <w:rPr>
-          <w:rFonts w:ascii="TH Sarabun New" w:hAnsi="TH Sarabun New" w:cs="TH Sarabun New"/>
-          <w:sz w:val="32"/>
-          <w:szCs w:val="32"/>
-        </w:rPr>
-        <w:t xml:space="preserve">.2 Activity Diagram </w:t>
-      </w:r>
-      <w:r>
-        <w:rPr>
-          <w:rFonts w:ascii="TH Sarabun New" w:hAnsi="TH Sarabun New" w:cs="TH Sarabun New" w:hint="cs"/>
-          <w:sz w:val="32"/>
-          <w:szCs w:val="32"/>
-          <w:cs/>
-        </w:rPr>
-        <w:t>การ</w:t>
-      </w:r>
-      <w:r>
-        <w:rPr>
-          <w:rFonts w:ascii="TH Sarabun New" w:hAnsi="TH Sarabun New" w:cs="TH Sarabun New" w:hint="cs"/>
-          <w:sz w:val="32"/>
-          <w:szCs w:val="32"/>
-          <w:cs/>
-        </w:rPr>
-        <w:t>เข้าสู่ระบบ</w:t>
-      </w:r>
-      <w:r>
-        <w:rPr>
-          <w:rFonts w:ascii="TH Sarabun New" w:hAnsi="TH Sarabun New" w:cs="TH Sarabun New" w:hint="cs"/>
-          <w:sz w:val="32"/>
-          <w:szCs w:val="32"/>
-          <w:cs/>
-        </w:rPr>
-        <w:t>ของผู้ดูแลระบ</w:t>
-      </w:r>
-      <w:r>
-        <w:rPr>
-          <w:rFonts w:ascii="TH Sarabun New" w:hAnsi="TH Sarabun New" w:cs="TH Sarabun New" w:hint="cs"/>
-          <w:sz w:val="32"/>
-          <w:szCs w:val="32"/>
-          <w:cs/>
-        </w:rPr>
-        <w:t>บ</w:t>
-      </w:r>
     </w:p>
     <w:p>
       <w:pPr>
@@ -12217,7 +12601,7 @@
           <w:tab w:val="left" w:pos="720"/>
           <w:tab w:val="left" w:pos="2461"/>
         </w:tabs>
-        <w:jc w:val="center"/>
+        <w:jc w:val="thaiDistribute"/>
         <w:rPr>
           <w:rFonts w:ascii="TH Sarabun New" w:hAnsi="TH Sarabun New" w:cs="TH Sarabun New"/>
           <w:sz w:val="32"/>
@@ -12231,6 +12615,7 @@
           <w:tab w:val="left" w:pos="720"/>
           <w:tab w:val="left" w:pos="2461"/>
         </w:tabs>
+        <w:jc w:val="thaiDistribute"/>
         <w:rPr>
           <w:rFonts w:ascii="TH Sarabun New" w:hAnsi="TH Sarabun New" w:cs="TH Sarabun New"/>
           <w:sz w:val="32"/>
@@ -12270,8 +12655,19 @@
           <w:szCs w:val="32"/>
           <w:cs/>
         </w:rPr>
-        <w:t>เป็นการแสดงแผนภาพกิจกรรมการเข้าสู่ระบบของผู้ดูแลระบบโดยเมื่อผู้ใช้กรอกชื่อและรหัสผ่าน เมื่อกดเข้าสู่ระบบแล้วหากผู้ใช้กรอกไม่ครบระบบจะทำการแจ้งเตือนว่าให้ผู้ใช้ต้องกรอกข้อมูลให้ครบและเมื่อกรอกข้อมูลครับแล้วระบบจะทำการตรวจสอบว่าชื่อและรหัสผ่านตรงไปตามที่กำหนดไว้หรือไม่ หากข้อมูลไม่ถูกต้องระบบจะทำการให้ผู้ใช้กลับไปยังการกรอกข้อมูลเพื่อเข้าระบบใหม่อีกครั้ง แต่ถ้าหากข้อมูลถูกต้องระบบจะนำผู้ดูแลระบบเข้าสู่ระบบการจัดการข้อมูลแชตบอท</w:t>
-      </w:r>
+        <w:t>เป็นการแสดงแผนภาพกิจกรรมการเข้าสู่ระบบของผู้ดูแลระบบโดยเมื่อผู้ใช้กรอกชื่อและรหัสผ่าน เมื่อกดเข้าสู่ระบบแล้วหากผู้ใช้กรอกไม่ครบระบบจะทำการแจ้งเตือนว่าให้ผู้ใช้ต้องกรอกข้อมูลให้ครบและเมื่อกรอกข้อมูลครับแล้วระบบจะทำการตรวจสอบว่าชื่อและรหัสผ่านตรงไปตามที่กำหนดไว้หรือไม่ หากข้อมูลไม่ถูกต้องระบบจะทำการให้ผู้ใช้กลับไปยังการกรอกข้อมูลเพื่อเข้าระบบใหม่อีกครั้ง แต่ถ้าหากข้อมูลถูกต้องระบบจะนำผู้ดูแลระบบเข้าสู่ระบบการจัดการข้อมูลแช</w:t>
+      </w:r>
+      <w:proofErr w:type="spellStart"/>
+      <w:r>
+        <w:rPr>
+          <w:rFonts w:ascii="TH Sarabun New" w:hAnsi="TH Sarabun New" w:cs="TH Sarabun New" w:hint="cs"/>
+          <w:sz w:val="32"/>
+          <w:szCs w:val="32"/>
+          <w:cs/>
+        </w:rPr>
+        <w:t>ตบอท</w:t>
+      </w:r>
+      <w:proofErr w:type="spellEnd"/>
     </w:p>
     <w:p>
       <w:pPr>
@@ -12279,8 +12675,9 @@
           <w:tab w:val="left" w:pos="720"/>
           <w:tab w:val="left" w:pos="2461"/>
         </w:tabs>
-        <w:rPr>
-          <w:rFonts w:ascii="TH Sarabun New" w:hAnsi="TH Sarabun New" w:cs="TH Sarabun New" w:hint="cs"/>
+        <w:jc w:val="thaiDistribute"/>
+        <w:rPr>
+          <w:rFonts w:ascii="TH Sarabun New" w:hAnsi="TH Sarabun New" w:cs="TH Sarabun New"/>
           <w:sz w:val="32"/>
           <w:szCs w:val="32"/>
           <w:cs/>
@@ -12293,6 +12690,8 @@
           <w:tab w:val="left" w:pos="720"/>
           <w:tab w:val="left" w:pos="2461"/>
         </w:tabs>
+        <w:ind w:firstLine="720"/>
+        <w:jc w:val="thaiDistribute"/>
         <w:rPr>
           <w:rFonts w:ascii="TH Sarabun New" w:hAnsi="TH Sarabun New" w:cs="TH Sarabun New"/>
           <w:sz w:val="32"/>
@@ -12309,13 +12708,13 @@
         </w:rPr>
         <w:lastRenderedPageBreak/>
         <w:drawing>
-          <wp:anchor distT="0" distB="0" distL="114300" distR="114300" simplePos="0" relativeHeight="251713536" behindDoc="0" locked="0" layoutInCell="1" allowOverlap="1">
+          <wp:anchor distT="0" distB="0" distL="114300" distR="114300" simplePos="0" relativeHeight="251713536" behindDoc="0" locked="0" layoutInCell="1" allowOverlap="1" wp14:anchorId="7A5575CA" wp14:editId="0A7F6ACB">
             <wp:simplePos x="0" y="0"/>
             <wp:positionH relativeFrom="column">
               <wp:posOffset>542290</wp:posOffset>
             </wp:positionH>
             <wp:positionV relativeFrom="paragraph">
-              <wp:posOffset>402882</wp:posOffset>
+              <wp:posOffset>541136</wp:posOffset>
             </wp:positionV>
             <wp:extent cx="4305300" cy="2540000"/>
             <wp:effectExtent l="0" t="0" r="0" b="0"/>
@@ -12370,7 +12769,6 @@
           <w:sz w:val="32"/>
           <w:szCs w:val="32"/>
         </w:rPr>
-        <w:tab/>
         <w:t>3.</w:t>
       </w:r>
       <w:r>
@@ -12398,6 +12796,7 @@
         </w:rPr>
         <w:t>การดูข้อมูลทั้งหมดของแช</w:t>
       </w:r>
+      <w:proofErr w:type="spellStart"/>
       <w:r>
         <w:rPr>
           <w:rFonts w:ascii="TH Sarabun New" w:hAnsi="TH Sarabun New" w:cs="TH Sarabun New" w:hint="cs"/>
@@ -12416,6 +12815,21 @@
         </w:rPr>
         <w:t>บอท</w:t>
       </w:r>
+      <w:proofErr w:type="spellEnd"/>
+    </w:p>
+    <w:p>
+      <w:pPr>
+        <w:tabs>
+          <w:tab w:val="left" w:pos="720"/>
+          <w:tab w:val="left" w:pos="2461"/>
+        </w:tabs>
+        <w:jc w:val="thaiDistribute"/>
+        <w:rPr>
+          <w:rFonts w:ascii="TH Sarabun New" w:hAnsi="TH Sarabun New" w:cs="TH Sarabun New"/>
+          <w:sz w:val="32"/>
+          <w:szCs w:val="32"/>
+        </w:rPr>
+      </w:pPr>
     </w:p>
     <w:p>
       <w:pPr>
@@ -12495,6 +12909,7 @@
         </w:rPr>
         <w:t>การดูข้อมูลทั้งหมดของแช</w:t>
       </w:r>
+      <w:proofErr w:type="spellStart"/>
       <w:r>
         <w:rPr>
           <w:rFonts w:ascii="TH Sarabun New" w:hAnsi="TH Sarabun New" w:cs="TH Sarabun New" w:hint="cs"/>
@@ -12513,6 +12928,7 @@
         </w:rPr>
         <w:t>บอท</w:t>
       </w:r>
+      <w:proofErr w:type="spellEnd"/>
     </w:p>
     <w:p>
       <w:pPr>
@@ -12520,7 +12936,7 @@
           <w:tab w:val="left" w:pos="720"/>
           <w:tab w:val="left" w:pos="2461"/>
         </w:tabs>
-        <w:jc w:val="center"/>
+        <w:jc w:val="thaiDistribute"/>
         <w:rPr>
           <w:rFonts w:ascii="TH Sarabun New" w:hAnsi="TH Sarabun New" w:cs="TH Sarabun New"/>
           <w:sz w:val="32"/>
@@ -12534,6 +12950,7 @@
           <w:tab w:val="left" w:pos="720"/>
           <w:tab w:val="left" w:pos="2461"/>
         </w:tabs>
+        <w:jc w:val="thaiDistribute"/>
         <w:rPr>
           <w:rFonts w:ascii="TH Sarabun New" w:hAnsi="TH Sarabun New" w:cs="TH Sarabun New"/>
           <w:sz w:val="32"/>
@@ -12584,6 +13001,7 @@
         </w:rPr>
         <w:t>การดูข้อมูลทั้งหมดของแช</w:t>
       </w:r>
+      <w:proofErr w:type="spellStart"/>
       <w:r>
         <w:rPr>
           <w:rFonts w:ascii="TH Sarabun New" w:hAnsi="TH Sarabun New" w:cs="TH Sarabun New" w:hint="cs"/>
@@ -12600,8 +13018,9 @@
           <w:szCs w:val="32"/>
           <w:cs/>
         </w:rPr>
-        <w:t>บอท เมื่อผู้ดูแลระบบกดปุ่มเข้าสู่หน้าข้อมูลทั้งหมดของแช</w:t>
-      </w:r>
+        <w:t>บอท</w:t>
+      </w:r>
+      <w:proofErr w:type="spellEnd"/>
       <w:r>
         <w:rPr>
           <w:rFonts w:ascii="TH Sarabun New" w:hAnsi="TH Sarabun New" w:cs="TH Sarabun New" w:hint="cs"/>
@@ -12609,6 +13028,16 @@
           <w:szCs w:val="32"/>
           <w:cs/>
         </w:rPr>
+        <w:t xml:space="preserve"> เมื่อผู้ดูแลระบบกดปุ่มเข้าสู่หน้าข้อมูลทั้งหมดของแช</w:t>
+      </w:r>
+      <w:proofErr w:type="spellStart"/>
+      <w:r>
+        <w:rPr>
+          <w:rFonts w:ascii="TH Sarabun New" w:hAnsi="TH Sarabun New" w:cs="TH Sarabun New" w:hint="cs"/>
+          <w:sz w:val="32"/>
+          <w:szCs w:val="32"/>
+          <w:cs/>
+        </w:rPr>
         <w:t>ท</w:t>
       </w:r>
       <w:r>
@@ -12618,7 +13047,17 @@
           <w:szCs w:val="32"/>
           <w:cs/>
         </w:rPr>
-        <w:t xml:space="preserve">บอท </w:t>
+        <w:t>บอท</w:t>
+      </w:r>
+      <w:proofErr w:type="spellEnd"/>
+      <w:r>
+        <w:rPr>
+          <w:rFonts w:ascii="TH Sarabun New" w:hAnsi="TH Sarabun New" w:cs="TH Sarabun New" w:hint="cs"/>
+          <w:sz w:val="32"/>
+          <w:szCs w:val="32"/>
+          <w:cs/>
+        </w:rPr>
+        <w:t xml:space="preserve"> </w:t>
       </w:r>
       <w:r>
         <w:rPr>
@@ -12678,6 +13117,7 @@
           <w:tab w:val="left" w:pos="720"/>
           <w:tab w:val="left" w:pos="2461"/>
         </w:tabs>
+        <w:jc w:val="thaiDistribute"/>
         <w:rPr>
           <w:rFonts w:ascii="TH Sarabun New" w:hAnsi="TH Sarabun New" w:cs="TH Sarabun New"/>
           <w:sz w:val="32"/>
@@ -12691,6 +13131,7 @@
           <w:tab w:val="left" w:pos="720"/>
           <w:tab w:val="left" w:pos="2461"/>
         </w:tabs>
+        <w:jc w:val="thaiDistribute"/>
         <w:rPr>
           <w:rFonts w:ascii="TH Sarabun New" w:hAnsi="TH Sarabun New" w:cs="TH Sarabun New"/>
           <w:sz w:val="32"/>
@@ -12704,6 +13145,7 @@
           <w:tab w:val="left" w:pos="720"/>
           <w:tab w:val="left" w:pos="2461"/>
         </w:tabs>
+        <w:jc w:val="thaiDistribute"/>
         <w:rPr>
           <w:rFonts w:ascii="TH Sarabun New" w:hAnsi="TH Sarabun New" w:cs="TH Sarabun New"/>
           <w:sz w:val="32"/>
@@ -12717,6 +13159,7 @@
           <w:tab w:val="left" w:pos="720"/>
           <w:tab w:val="left" w:pos="2461"/>
         </w:tabs>
+        <w:jc w:val="thaiDistribute"/>
         <w:rPr>
           <w:rFonts w:ascii="TH Sarabun New" w:hAnsi="TH Sarabun New" w:cs="TH Sarabun New"/>
           <w:sz w:val="32"/>
@@ -12730,6 +13173,7 @@
           <w:tab w:val="left" w:pos="720"/>
           <w:tab w:val="left" w:pos="2461"/>
         </w:tabs>
+        <w:jc w:val="thaiDistribute"/>
         <w:rPr>
           <w:rFonts w:ascii="TH Sarabun New" w:hAnsi="TH Sarabun New" w:cs="TH Sarabun New"/>
           <w:sz w:val="32"/>
@@ -12743,6 +13187,7 @@
           <w:tab w:val="left" w:pos="720"/>
           <w:tab w:val="left" w:pos="2461"/>
         </w:tabs>
+        <w:jc w:val="thaiDistribute"/>
         <w:rPr>
           <w:rFonts w:ascii="TH Sarabun New" w:hAnsi="TH Sarabun New" w:cs="TH Sarabun New"/>
           <w:sz w:val="32"/>
@@ -12756,6 +13201,7 @@
           <w:tab w:val="left" w:pos="720"/>
           <w:tab w:val="left" w:pos="2461"/>
         </w:tabs>
+        <w:jc w:val="thaiDistribute"/>
         <w:rPr>
           <w:rFonts w:ascii="TH Sarabun New" w:hAnsi="TH Sarabun New" w:cs="TH Sarabun New"/>
           <w:sz w:val="32"/>
@@ -12769,6 +13215,7 @@
           <w:tab w:val="left" w:pos="720"/>
           <w:tab w:val="left" w:pos="2461"/>
         </w:tabs>
+        <w:jc w:val="thaiDistribute"/>
         <w:rPr>
           <w:rFonts w:ascii="TH Sarabun New" w:hAnsi="TH Sarabun New" w:cs="TH Sarabun New"/>
           <w:sz w:val="32"/>
@@ -12782,6 +13229,7 @@
           <w:tab w:val="left" w:pos="720"/>
           <w:tab w:val="left" w:pos="2461"/>
         </w:tabs>
+        <w:jc w:val="thaiDistribute"/>
         <w:rPr>
           <w:rFonts w:ascii="TH Sarabun New" w:hAnsi="TH Sarabun New" w:cs="TH Sarabun New"/>
           <w:sz w:val="32"/>
@@ -12795,6 +13243,7 @@
           <w:tab w:val="left" w:pos="720"/>
           <w:tab w:val="left" w:pos="2461"/>
         </w:tabs>
+        <w:jc w:val="thaiDistribute"/>
         <w:rPr>
           <w:rFonts w:ascii="TH Sarabun New" w:hAnsi="TH Sarabun New" w:cs="TH Sarabun New"/>
           <w:sz w:val="32"/>
@@ -12808,6 +13257,7 @@
           <w:tab w:val="left" w:pos="720"/>
           <w:tab w:val="left" w:pos="2461"/>
         </w:tabs>
+        <w:jc w:val="thaiDistribute"/>
         <w:rPr>
           <w:rFonts w:ascii="TH Sarabun New" w:hAnsi="TH Sarabun New" w:cs="TH Sarabun New"/>
           <w:sz w:val="32"/>
@@ -12821,6 +13271,7 @@
           <w:tab w:val="left" w:pos="720"/>
           <w:tab w:val="left" w:pos="2461"/>
         </w:tabs>
+        <w:jc w:val="thaiDistribute"/>
         <w:rPr>
           <w:rFonts w:ascii="TH Sarabun New" w:hAnsi="TH Sarabun New" w:cs="TH Sarabun New"/>
           <w:sz w:val="32"/>
@@ -12834,10 +13285,12 @@
           <w:tab w:val="left" w:pos="720"/>
           <w:tab w:val="left" w:pos="2461"/>
         </w:tabs>
-        <w:rPr>
-          <w:rFonts w:ascii="TH Sarabun New" w:hAnsi="TH Sarabun New" w:cs="TH Sarabun New"/>
-          <w:sz w:val="32"/>
-          <w:szCs w:val="32"/>
+        <w:jc w:val="thaiDistribute"/>
+        <w:rPr>
+          <w:rFonts w:ascii="TH Sarabun New" w:hAnsi="TH Sarabun New" w:cs="TH Sarabun New" w:hint="cs"/>
+          <w:sz w:val="32"/>
+          <w:szCs w:val="32"/>
+          <w:cs/>
         </w:rPr>
       </w:pPr>
     </w:p>
@@ -12847,13 +13300,55 @@
           <w:tab w:val="left" w:pos="720"/>
           <w:tab w:val="left" w:pos="2461"/>
         </w:tabs>
-        <w:rPr>
-          <w:rFonts w:ascii="TH Sarabun New" w:hAnsi="TH Sarabun New" w:cs="TH Sarabun New"/>
+        <w:jc w:val="thaiDistribute"/>
+        <w:rPr>
+          <w:rFonts w:ascii="TH Sarabun New" w:hAnsi="TH Sarabun New" w:cs="TH Sarabun New"/>
+          <w:sz w:val="32"/>
+          <w:szCs w:val="32"/>
+        </w:rPr>
+      </w:pPr>
+      <w:r>
+        <w:rPr>
+          <w:rFonts w:ascii="TH Sarabun New" w:hAnsi="TH Sarabun New" w:cs="TH Sarabun New"/>
+          <w:sz w:val="32"/>
+          <w:szCs w:val="32"/>
+        </w:rPr>
+        <w:lastRenderedPageBreak/>
+        <w:tab/>
+      </w:r>
+      <w:r>
+        <w:rPr>
+          <w:rFonts w:ascii="TH Sarabun New" w:hAnsi="TH Sarabun New" w:cs="TH Sarabun New"/>
+          <w:sz w:val="32"/>
+          <w:szCs w:val="32"/>
+        </w:rPr>
+        <w:t>3.</w:t>
+      </w:r>
+      <w:r>
+        <w:rPr>
+          <w:rFonts w:ascii="TH Sarabun New" w:hAnsi="TH Sarabun New" w:cs="TH Sarabun New"/>
+          <w:sz w:val="32"/>
+          <w:szCs w:val="32"/>
+        </w:rPr>
+        <w:t>3</w:t>
+      </w:r>
+      <w:r>
+        <w:rPr>
+          <w:rFonts w:ascii="TH Sarabun New" w:hAnsi="TH Sarabun New" w:cs="TH Sarabun New"/>
+          <w:sz w:val="32"/>
+          <w:szCs w:val="32"/>
+        </w:rPr>
+        <w:t xml:space="preserve">.4 Activity Diagram </w:t>
+      </w:r>
+      <w:r>
+        <w:rPr>
+          <w:rFonts w:ascii="TH Sarabun New" w:hAnsi="TH Sarabun New" w:cs="TH Sarabun New" w:hint="cs"/>
           <w:sz w:val="32"/>
           <w:szCs w:val="32"/>
           <w:cs/>
         </w:rPr>
-      </w:pPr>
+        <w:t>การเพิ่มข้อมูล</w:t>
+      </w:r>
     </w:p>
     <w:p>
       <w:pPr>
@@ -12861,6 +13356,7 @@
           <w:tab w:val="left" w:pos="720"/>
           <w:tab w:val="left" w:pos="2461"/>
         </w:tabs>
+        <w:jc w:val="thaiDistribute"/>
         <w:rPr>
           <w:rFonts w:ascii="TH Sarabun New" w:hAnsi="TH Sarabun New" w:cs="TH Sarabun New"/>
           <w:sz w:val="32"/>
@@ -12875,15 +13371,14 @@
           <w:szCs w:val="32"/>
           <w:lang w:val="th-TH"/>
         </w:rPr>
-        <w:lastRenderedPageBreak/>
         <w:drawing>
-          <wp:anchor distT="0" distB="0" distL="114300" distR="114300" simplePos="0" relativeHeight="251714560" behindDoc="0" locked="0" layoutInCell="1" allowOverlap="1">
+          <wp:anchor distT="0" distB="0" distL="114300" distR="114300" simplePos="0" relativeHeight="251714560" behindDoc="0" locked="0" layoutInCell="1" allowOverlap="1" wp14:anchorId="5362B362" wp14:editId="452337C0">
             <wp:simplePos x="0" y="0"/>
             <wp:positionH relativeFrom="column">
-              <wp:posOffset>632442</wp:posOffset>
+              <wp:posOffset>612140</wp:posOffset>
             </wp:positionH>
             <wp:positionV relativeFrom="paragraph">
-              <wp:posOffset>354330</wp:posOffset>
+              <wp:posOffset>358429</wp:posOffset>
             </wp:positionV>
             <wp:extent cx="4373880" cy="5498465"/>
             <wp:effectExtent l="0" t="0" r="0" b="635"/>
@@ -12932,47 +13427,6 @@
           </wp:anchor>
         </w:drawing>
       </w:r>
-      <w:r>
-        <w:rPr>
-          <w:rFonts w:ascii="TH Sarabun New" w:hAnsi="TH Sarabun New" w:cs="TH Sarabun New"/>
-          <w:sz w:val="32"/>
-          <w:szCs w:val="32"/>
-        </w:rPr>
-        <w:tab/>
-      </w:r>
-      <w:r>
-        <w:rPr>
-          <w:rFonts w:ascii="TH Sarabun New" w:hAnsi="TH Sarabun New" w:cs="TH Sarabun New"/>
-          <w:sz w:val="32"/>
-          <w:szCs w:val="32"/>
-        </w:rPr>
-        <w:t>3.</w:t>
-      </w:r>
-      <w:r>
-        <w:rPr>
-          <w:rFonts w:ascii="TH Sarabun New" w:hAnsi="TH Sarabun New" w:cs="TH Sarabun New"/>
-          <w:sz w:val="32"/>
-          <w:szCs w:val="32"/>
-        </w:rPr>
-        <w:t>3</w:t>
-      </w:r>
-      <w:r>
-        <w:rPr>
-          <w:rFonts w:ascii="TH Sarabun New" w:hAnsi="TH Sarabun New" w:cs="TH Sarabun New"/>
-          <w:sz w:val="32"/>
-          <w:szCs w:val="32"/>
-        </w:rPr>
-        <w:t xml:space="preserve">.4 Activity Diagram </w:t>
-      </w:r>
-      <w:r>
-        <w:rPr>
-          <w:rFonts w:ascii="TH Sarabun New" w:hAnsi="TH Sarabun New" w:cs="TH Sarabun New" w:hint="cs"/>
-          <w:sz w:val="32"/>
-          <w:szCs w:val="32"/>
-          <w:cs/>
-        </w:rPr>
-        <w:t>การเพิ่มข้อมูล</w:t>
-      </w:r>
     </w:p>
     <w:p>
       <w:pPr>
@@ -13059,6 +13513,7 @@
           <w:tab w:val="left" w:pos="720"/>
           <w:tab w:val="left" w:pos="2461"/>
         </w:tabs>
+        <w:jc w:val="thaiDistribute"/>
         <w:rPr>
           <w:rFonts w:ascii="TH Sarabun New" w:hAnsi="TH Sarabun New" w:cs="TH Sarabun New"/>
           <w:sz w:val="32"/>
@@ -13072,21 +13527,38 @@
           <w:tab w:val="left" w:pos="720"/>
           <w:tab w:val="left" w:pos="2461"/>
         </w:tabs>
+        <w:jc w:val="thaiDistribute"/>
+        <w:rPr>
+          <w:rFonts w:ascii="TH Sarabun New" w:hAnsi="TH Sarabun New" w:cs="TH Sarabun New" w:hint="cs"/>
+          <w:sz w:val="32"/>
+          <w:szCs w:val="32"/>
+        </w:rPr>
+      </w:pPr>
+      <w:r>
         <w:rPr>
           <w:rFonts w:ascii="TH Sarabun New" w:hAnsi="TH Sarabun New" w:cs="TH Sarabun New"/>
           <w:sz w:val="32"/>
           <w:szCs w:val="32"/>
           <w:cs/>
         </w:rPr>
-      </w:pPr>
-      <w:r>
-        <w:rPr>
-          <w:rFonts w:ascii="TH Sarabun New" w:hAnsi="TH Sarabun New" w:cs="TH Sarabun New"/>
+        <w:tab/>
+      </w:r>
+      <w:r>
+        <w:rPr>
+          <w:rFonts w:ascii="TH Sarabun New" w:hAnsi="TH Sarabun New" w:cs="TH Sarabun New" w:hint="cs"/>
           <w:sz w:val="32"/>
           <w:szCs w:val="32"/>
           <w:cs/>
         </w:rPr>
-        <w:tab/>
+        <w:t xml:space="preserve">จากภาพที่ </w:t>
+      </w:r>
+      <w:r>
+        <w:rPr>
+          <w:rFonts w:ascii="TH Sarabun New" w:hAnsi="TH Sarabun New" w:cs="TH Sarabun New"/>
+          <w:sz w:val="32"/>
+          <w:szCs w:val="32"/>
+        </w:rPr>
+        <w:t xml:space="preserve">3.6 </w:t>
       </w:r>
       <w:r>
         <w:rPr>
@@ -13095,16 +13567,9 @@
           <w:szCs w:val="32"/>
           <w:cs/>
         </w:rPr>
-        <w:t xml:space="preserve">จากภาพที่ </w:t>
-      </w:r>
-      <w:r>
-        <w:rPr>
-          <w:rFonts w:ascii="TH Sarabun New" w:hAnsi="TH Sarabun New" w:cs="TH Sarabun New"/>
-          <w:sz w:val="32"/>
-          <w:szCs w:val="32"/>
-        </w:rPr>
-        <w:t xml:space="preserve">3.6 </w:t>
-      </w:r>
+        <w:t>เป็นการแสดงแผนภาพกิจกรรมการเพิ่มข้อมูลแช</w:t>
+      </w:r>
+      <w:proofErr w:type="spellStart"/>
       <w:r>
         <w:rPr>
           <w:rFonts w:ascii="TH Sarabun New" w:hAnsi="TH Sarabun New" w:cs="TH Sarabun New" w:hint="cs"/>
@@ -13112,7 +13577,7 @@
           <w:szCs w:val="32"/>
           <w:cs/>
         </w:rPr>
-        <w:t>เป็นการแสดงแผนภาพกิจกรรมการเพิ่มข้อมูลแช</w:t>
+        <w:t>ท</w:t>
       </w:r>
       <w:r>
         <w:rPr>
@@ -13121,8 +13586,9 @@
           <w:szCs w:val="32"/>
           <w:cs/>
         </w:rPr>
-        <w:t>ท</w:t>
-      </w:r>
+        <w:t>บอท</w:t>
+      </w:r>
+      <w:proofErr w:type="spellEnd"/>
       <w:r>
         <w:rPr>
           <w:rFonts w:ascii="TH Sarabun New" w:hAnsi="TH Sarabun New" w:cs="TH Sarabun New" w:hint="cs"/>
@@ -13130,7 +13596,7 @@
           <w:szCs w:val="32"/>
           <w:cs/>
         </w:rPr>
-        <w:t xml:space="preserve">บอท เมื่อผู้ดูแลระบบกดปุ่มเข้าสู่หน้าเพื่อข้อมูล </w:t>
+        <w:t xml:space="preserve"> เมื่อผู้ดูแลระบบกดปุ่มเข้าสู่หน้าเพื่อข้อมูล </w:t>
       </w:r>
       <w:r>
         <w:rPr>
@@ -13267,6 +13733,8 @@
           <w:tab w:val="left" w:pos="720"/>
           <w:tab w:val="left" w:pos="2461"/>
         </w:tabs>
+        <w:ind w:firstLine="720"/>
+        <w:jc w:val="thaiDistribute"/>
         <w:rPr>
           <w:rFonts w:ascii="TH Sarabun New" w:hAnsi="TH Sarabun New" w:cs="TH Sarabun New"/>
           <w:sz w:val="32"/>
@@ -13276,19 +13744,83 @@
       <w:r>
         <w:rPr>
           <w:rFonts w:ascii="TH Sarabun New" w:hAnsi="TH Sarabun New" w:cs="TH Sarabun New"/>
+          <w:sz w:val="32"/>
+          <w:szCs w:val="32"/>
+        </w:rPr>
+        <w:lastRenderedPageBreak/>
+        <w:t>3.</w:t>
+      </w:r>
+      <w:r>
+        <w:rPr>
+          <w:rFonts w:ascii="TH Sarabun New" w:hAnsi="TH Sarabun New" w:cs="TH Sarabun New"/>
+          <w:sz w:val="32"/>
+          <w:szCs w:val="32"/>
+        </w:rPr>
+        <w:t>3</w:t>
+      </w:r>
+      <w:r>
+        <w:rPr>
+          <w:rFonts w:ascii="TH Sarabun New" w:hAnsi="TH Sarabun New" w:cs="TH Sarabun New"/>
+          <w:sz w:val="32"/>
+          <w:szCs w:val="32"/>
+        </w:rPr>
+        <w:t>.</w:t>
+      </w:r>
+      <w:r>
+        <w:rPr>
+          <w:rFonts w:ascii="TH Sarabun New" w:hAnsi="TH Sarabun New" w:cs="TH Sarabun New"/>
+          <w:sz w:val="32"/>
+          <w:szCs w:val="32"/>
+        </w:rPr>
+        <w:t>5</w:t>
+      </w:r>
+      <w:r>
+        <w:rPr>
+          <w:rFonts w:ascii="TH Sarabun New" w:hAnsi="TH Sarabun New" w:cs="TH Sarabun New"/>
+          <w:sz w:val="32"/>
+          <w:szCs w:val="32"/>
+        </w:rPr>
+        <w:t xml:space="preserve"> Activity Diagram </w:t>
+      </w:r>
+      <w:r>
+        <w:rPr>
+          <w:rFonts w:ascii="TH Sarabun New" w:hAnsi="TH Sarabun New" w:cs="TH Sarabun New" w:hint="cs"/>
+          <w:sz w:val="32"/>
+          <w:szCs w:val="32"/>
+          <w:cs/>
+        </w:rPr>
+        <w:t>การแก้ไขข้อมูล</w:t>
+      </w:r>
+    </w:p>
+    <w:p>
+      <w:pPr>
+        <w:tabs>
+          <w:tab w:val="left" w:pos="720"/>
+          <w:tab w:val="left" w:pos="2461"/>
+        </w:tabs>
+        <w:ind w:firstLine="720"/>
+        <w:jc w:val="thaiDistribute"/>
+        <w:rPr>
+          <w:rFonts w:ascii="TH Sarabun New" w:hAnsi="TH Sarabun New" w:cs="TH Sarabun New"/>
+          <w:sz w:val="32"/>
+          <w:szCs w:val="32"/>
+        </w:rPr>
+      </w:pPr>
+      <w:r>
+        <w:rPr>
+          <w:rFonts w:ascii="TH Sarabun New" w:hAnsi="TH Sarabun New" w:cs="TH Sarabun New"/>
           <w:noProof/>
           <w:sz w:val="32"/>
           <w:szCs w:val="32"/>
         </w:rPr>
-        <w:lastRenderedPageBreak/>
         <w:drawing>
-          <wp:anchor distT="0" distB="0" distL="114300" distR="114300" simplePos="0" relativeHeight="251717632" behindDoc="0" locked="0" layoutInCell="1" allowOverlap="1">
+          <wp:anchor distT="0" distB="0" distL="114300" distR="114300" simplePos="0" relativeHeight="251717632" behindDoc="0" locked="0" layoutInCell="1" allowOverlap="1" wp14:anchorId="6DBB34FD" wp14:editId="59505EA8">
             <wp:simplePos x="0" y="0"/>
             <wp:positionH relativeFrom="column">
-              <wp:posOffset>570365</wp:posOffset>
+              <wp:posOffset>570230</wp:posOffset>
             </wp:positionH>
             <wp:positionV relativeFrom="paragraph">
-              <wp:posOffset>387350</wp:posOffset>
+              <wp:posOffset>340533</wp:posOffset>
             </wp:positionV>
             <wp:extent cx="4432300" cy="5270500"/>
             <wp:effectExtent l="0" t="0" r="0" b="0"/>
@@ -13337,55 +13869,6 @@
           </wp:anchor>
         </w:drawing>
       </w:r>
-      <w:r>
-        <w:rPr>
-          <w:rFonts w:ascii="TH Sarabun New" w:hAnsi="TH Sarabun New" w:cs="TH Sarabun New"/>
-          <w:sz w:val="32"/>
-          <w:szCs w:val="32"/>
-        </w:rPr>
-        <w:t>3.</w:t>
-      </w:r>
-      <w:r>
-        <w:rPr>
-          <w:rFonts w:ascii="TH Sarabun New" w:hAnsi="TH Sarabun New" w:cs="TH Sarabun New"/>
-          <w:sz w:val="32"/>
-          <w:szCs w:val="32"/>
-        </w:rPr>
-        <w:t>3</w:t>
-      </w:r>
-      <w:r>
-        <w:rPr>
-          <w:rFonts w:ascii="TH Sarabun New" w:hAnsi="TH Sarabun New" w:cs="TH Sarabun New"/>
-          <w:sz w:val="32"/>
-          <w:szCs w:val="32"/>
-        </w:rPr>
-        <w:t>.</w:t>
-      </w:r>
-      <w:r>
-        <w:rPr>
-          <w:rFonts w:ascii="TH Sarabun New" w:hAnsi="TH Sarabun New" w:cs="TH Sarabun New"/>
-          <w:sz w:val="32"/>
-          <w:szCs w:val="32"/>
-        </w:rPr>
-        <w:t>5</w:t>
-      </w:r>
-      <w:r>
-        <w:rPr>
-          <w:rFonts w:ascii="TH Sarabun New" w:hAnsi="TH Sarabun New" w:cs="TH Sarabun New"/>
-          <w:sz w:val="32"/>
-          <w:szCs w:val="32"/>
-        </w:rPr>
-        <w:t xml:space="preserve"> Activity Diagram </w:t>
-      </w:r>
-      <w:r>
-        <w:rPr>
-          <w:rFonts w:ascii="TH Sarabun New" w:hAnsi="TH Sarabun New" w:cs="TH Sarabun New" w:hint="cs"/>
-          <w:sz w:val="32"/>
-          <w:szCs w:val="32"/>
-          <w:cs/>
-        </w:rPr>
-        <w:t>การแก้ไขข้อมูล</w:t>
-      </w:r>
     </w:p>
     <w:p>
       <w:pPr>
@@ -13472,6 +13955,7 @@
           <w:tab w:val="left" w:pos="720"/>
           <w:tab w:val="left" w:pos="2461"/>
         </w:tabs>
+        <w:jc w:val="thaiDistribute"/>
         <w:rPr>
           <w:rFonts w:ascii="TH Sarabun New" w:hAnsi="TH Sarabun New" w:cs="TH Sarabun New"/>
           <w:sz w:val="32"/>
@@ -13485,21 +13969,38 @@
           <w:tab w:val="left" w:pos="720"/>
           <w:tab w:val="left" w:pos="2461"/>
         </w:tabs>
+        <w:jc w:val="thaiDistribute"/>
+        <w:rPr>
+          <w:rFonts w:ascii="TH Sarabun New" w:hAnsi="TH Sarabun New" w:cs="TH Sarabun New"/>
+          <w:sz w:val="32"/>
+          <w:szCs w:val="32"/>
+        </w:rPr>
+      </w:pPr>
+      <w:r>
         <w:rPr>
           <w:rFonts w:ascii="TH Sarabun New" w:hAnsi="TH Sarabun New" w:cs="TH Sarabun New"/>
           <w:sz w:val="32"/>
           <w:szCs w:val="32"/>
           <w:cs/>
         </w:rPr>
-      </w:pPr>
-      <w:r>
-        <w:rPr>
-          <w:rFonts w:ascii="TH Sarabun New" w:hAnsi="TH Sarabun New" w:cs="TH Sarabun New"/>
+        <w:tab/>
+      </w:r>
+      <w:r>
+        <w:rPr>
+          <w:rFonts w:ascii="TH Sarabun New" w:hAnsi="TH Sarabun New" w:cs="TH Sarabun New" w:hint="cs"/>
           <w:sz w:val="32"/>
           <w:szCs w:val="32"/>
           <w:cs/>
         </w:rPr>
-        <w:tab/>
+        <w:t xml:space="preserve">จากภาพที่ </w:t>
+      </w:r>
+      <w:r>
+        <w:rPr>
+          <w:rFonts w:ascii="TH Sarabun New" w:hAnsi="TH Sarabun New" w:cs="TH Sarabun New"/>
+          <w:sz w:val="32"/>
+          <w:szCs w:val="32"/>
+        </w:rPr>
+        <w:t xml:space="preserve">3.7 </w:t>
       </w:r>
       <w:r>
         <w:rPr>
@@ -13508,16 +14009,9 @@
           <w:szCs w:val="32"/>
           <w:cs/>
         </w:rPr>
-        <w:t xml:space="preserve">จากภาพที่ </w:t>
-      </w:r>
-      <w:r>
-        <w:rPr>
-          <w:rFonts w:ascii="TH Sarabun New" w:hAnsi="TH Sarabun New" w:cs="TH Sarabun New"/>
-          <w:sz w:val="32"/>
-          <w:szCs w:val="32"/>
-        </w:rPr>
-        <w:t xml:space="preserve">3.7 </w:t>
-      </w:r>
+        <w:t>เป็นการแสดงแผนภาพกิจกรรมการแก้ไขข้อมูลแช</w:t>
+      </w:r>
+      <w:proofErr w:type="spellStart"/>
       <w:r>
         <w:rPr>
           <w:rFonts w:ascii="TH Sarabun New" w:hAnsi="TH Sarabun New" w:cs="TH Sarabun New" w:hint="cs"/>
@@ -13525,7 +14019,7 @@
           <w:szCs w:val="32"/>
           <w:cs/>
         </w:rPr>
-        <w:t>เป็นการแสดงแผนภาพกิจกรรมการแก้ไขข้อมูลแช</w:t>
+        <w:t>ท</w:t>
       </w:r>
       <w:r>
         <w:rPr>
@@ -13534,6 +14028,26 @@
           <w:szCs w:val="32"/>
           <w:cs/>
         </w:rPr>
+        <w:t>บอท</w:t>
+      </w:r>
+      <w:proofErr w:type="spellEnd"/>
+      <w:r>
+        <w:rPr>
+          <w:rFonts w:ascii="TH Sarabun New" w:hAnsi="TH Sarabun New" w:cs="TH Sarabun New" w:hint="cs"/>
+          <w:sz w:val="32"/>
+          <w:szCs w:val="32"/>
+          <w:cs/>
+        </w:rPr>
+        <w:t xml:space="preserve"> เมื่อผู้ดูแลระบบกดปุ่มเข้าสู่หน้าข้อมูลทั้งหมดของแช</w:t>
+      </w:r>
+      <w:proofErr w:type="spellStart"/>
+      <w:r>
+        <w:rPr>
+          <w:rFonts w:ascii="TH Sarabun New" w:hAnsi="TH Sarabun New" w:cs="TH Sarabun New" w:hint="cs"/>
+          <w:sz w:val="32"/>
+          <w:szCs w:val="32"/>
+          <w:cs/>
+        </w:rPr>
         <w:t>ท</w:t>
       </w:r>
       <w:r>
@@ -13543,8 +14057,9 @@
           <w:szCs w:val="32"/>
           <w:cs/>
         </w:rPr>
-        <w:t>บอท เมื่อผู้ดูแลระบบกดปุ่มเข้าสู่หน้าข้อมูลทั้งหมดของแช</w:t>
-      </w:r>
+        <w:t>บอท</w:t>
+      </w:r>
+      <w:proofErr w:type="spellEnd"/>
       <w:r>
         <w:rPr>
           <w:rFonts w:ascii="TH Sarabun New" w:hAnsi="TH Sarabun New" w:cs="TH Sarabun New" w:hint="cs"/>
@@ -13552,7 +14067,15 @@
           <w:szCs w:val="32"/>
           <w:cs/>
         </w:rPr>
-        <w:t>ท</w:t>
+        <w:t xml:space="preserve"> </w:t>
+      </w:r>
+      <w:r>
+        <w:rPr>
+          <w:rFonts w:ascii="TH Sarabun New" w:hAnsi="TH Sarabun New" w:cs="TH Sarabun New"/>
+          <w:sz w:val="32"/>
+          <w:szCs w:val="32"/>
+        </w:rPr>
+        <w:t xml:space="preserve">Web Client </w:t>
       </w:r>
       <w:r>
         <w:rPr>
@@ -13561,7 +14084,24 @@
           <w:szCs w:val="32"/>
           <w:cs/>
         </w:rPr>
-        <w:t xml:space="preserve">บอท </w:t>
+        <w:t xml:space="preserve">จะรับค่าคำสั่งปุ่มกดเพื่อให้ </w:t>
+      </w:r>
+      <w:r>
+        <w:rPr>
+          <w:rFonts w:ascii="TH Sarabun New" w:hAnsi="TH Sarabun New" w:cs="TH Sarabun New"/>
+          <w:sz w:val="32"/>
+          <w:szCs w:val="32"/>
+        </w:rPr>
+        <w:t xml:space="preserve">Python </w:t>
+      </w:r>
+      <w:r>
+        <w:rPr>
+          <w:rFonts w:ascii="TH Sarabun New" w:hAnsi="TH Sarabun New" w:cs="TH Sarabun New" w:hint="cs"/>
+          <w:sz w:val="32"/>
+          <w:szCs w:val="32"/>
+          <w:cs/>
+        </w:rPr>
+        <w:t xml:space="preserve">ทำการเรียกใช้งานฐานข้อมูลเพื่อให้ฐานข้อมูลส่งข้อมูลทั้งหมดที่มีส่งข้อมูลกลับไปยัง </w:t>
       </w:r>
       <w:r>
         <w:rPr>
@@ -13578,7 +14118,50 @@
           <w:szCs w:val="32"/>
           <w:cs/>
         </w:rPr>
-        <w:t xml:space="preserve">จะรับค่าคำสั่งปุ่มกดเพื่อให้ </w:t>
+        <w:t>เพื่อแสดงผล เมื่อ</w:t>
+      </w:r>
+      <w:r>
+        <w:rPr>
+          <w:rFonts w:ascii="TH Sarabun New" w:hAnsi="TH Sarabun New" w:cs="TH Sarabun New" w:hint="cs"/>
+          <w:sz w:val="32"/>
+          <w:szCs w:val="32"/>
+          <w:cs/>
+        </w:rPr>
+        <w:t xml:space="preserve">ผู้ดูแลระบบกดปุ่มแก้ไขข้อมูล </w:t>
+      </w:r>
+      <w:r>
+        <w:rPr>
+          <w:rFonts w:ascii="TH Sarabun New" w:hAnsi="TH Sarabun New" w:cs="TH Sarabun New"/>
+          <w:sz w:val="32"/>
+          <w:szCs w:val="32"/>
+        </w:rPr>
+        <w:t xml:space="preserve">Web Client </w:t>
+      </w:r>
+      <w:r>
+        <w:rPr>
+          <w:rFonts w:ascii="TH Sarabun New" w:hAnsi="TH Sarabun New" w:cs="TH Sarabun New" w:hint="cs"/>
+          <w:sz w:val="32"/>
+          <w:szCs w:val="32"/>
+          <w:cs/>
+        </w:rPr>
+        <w:t xml:space="preserve">จะแสดงหน้าต่างแก้ไขข้อมูลเพื่อให้ผู้ดูแลระบบกรอกข้อมูลที่ต้องการแก้ไข เมื่อผู้ดูแลระบบกดปุ่มยืนยัน </w:t>
+      </w:r>
+      <w:r>
+        <w:rPr>
+          <w:rFonts w:ascii="TH Sarabun New" w:hAnsi="TH Sarabun New" w:cs="TH Sarabun New"/>
+          <w:sz w:val="32"/>
+          <w:szCs w:val="32"/>
+        </w:rPr>
+        <w:t>Web Client</w:t>
+      </w:r>
+      <w:r>
+        <w:rPr>
+          <w:rFonts w:ascii="TH Sarabun New" w:hAnsi="TH Sarabun New" w:cs="TH Sarabun New" w:hint="cs"/>
+          <w:sz w:val="32"/>
+          <w:szCs w:val="32"/>
+          <w:cs/>
+        </w:rPr>
+        <w:t xml:space="preserve"> จะรับค่าที่กรอกเข้ามา </w:t>
       </w:r>
       <w:r>
         <w:rPr>
@@ -13595,7 +14178,7 @@
           <w:szCs w:val="32"/>
           <w:cs/>
         </w:rPr>
-        <w:t xml:space="preserve">ทำการเรียกใช้งานฐานข้อมูลเพื่อให้ฐานข้อมูลส่งข้อมูลทั้งหมดที่มีส่งข้อมูลกลับไปยัง </w:t>
+        <w:t xml:space="preserve">จะรับค่าจาก </w:t>
       </w:r>
       <w:r>
         <w:rPr>
@@ -13612,7 +14195,15 @@
           <w:szCs w:val="32"/>
           <w:cs/>
         </w:rPr>
-        <w:t>เพื่อแสดงผล เมื่อ</w:t>
+        <w:t xml:space="preserve">และทำการแก้ไขข้อมูลลงฐานข้อมูล หากข้อมูลผิดพลาด </w:t>
+      </w:r>
+      <w:r>
+        <w:rPr>
+          <w:rFonts w:ascii="TH Sarabun New" w:hAnsi="TH Sarabun New" w:cs="TH Sarabun New"/>
+          <w:sz w:val="32"/>
+          <w:szCs w:val="32"/>
+        </w:rPr>
+        <w:t xml:space="preserve">Python </w:t>
       </w:r>
       <w:r>
         <w:rPr>
@@ -13621,15 +14212,7 @@
           <w:szCs w:val="32"/>
           <w:cs/>
         </w:rPr>
-        <w:t xml:space="preserve">ผู้ดูแลระบบกดปุ่มแก้ไขข้อมูล </w:t>
-      </w:r>
-      <w:r>
-        <w:rPr>
-          <w:rFonts w:ascii="TH Sarabun New" w:hAnsi="TH Sarabun New" w:cs="TH Sarabun New"/>
-          <w:sz w:val="32"/>
-          <w:szCs w:val="32"/>
-        </w:rPr>
-        <w:t xml:space="preserve">Web Client </w:t>
+        <w:t>จะทำการส่งค่าไป</w:t>
       </w:r>
       <w:r>
         <w:rPr>
@@ -13638,75 +14221,8 @@
           <w:szCs w:val="32"/>
           <w:cs/>
         </w:rPr>
-        <w:t xml:space="preserve">จะแสดงหน้าต่างแก้ไขข้อมูลเพื่อให้ผู้ดูแลระบบกรอกข้อมูลที่ต้องการแก้ไข เมื่อผู้ดูแลระบบกดปุ่มยืนยัน </w:t>
-      </w:r>
-      <w:r>
-        <w:rPr>
-          <w:rFonts w:ascii="TH Sarabun New" w:hAnsi="TH Sarabun New" w:cs="TH Sarabun New"/>
-          <w:sz w:val="32"/>
-          <w:szCs w:val="32"/>
-        </w:rPr>
-        <w:t>Web Client</w:t>
-      </w:r>
-      <w:r>
-        <w:rPr>
-          <w:rFonts w:ascii="TH Sarabun New" w:hAnsi="TH Sarabun New" w:cs="TH Sarabun New" w:hint="cs"/>
-          <w:sz w:val="32"/>
-          <w:szCs w:val="32"/>
-          <w:cs/>
-        </w:rPr>
-        <w:t xml:space="preserve"> จะรับค่าที่กรอกเข้ามา </w:t>
-      </w:r>
-      <w:r>
-        <w:rPr>
-          <w:rFonts w:ascii="TH Sarabun New" w:hAnsi="TH Sarabun New" w:cs="TH Sarabun New"/>
-          <w:sz w:val="32"/>
-          <w:szCs w:val="32"/>
-        </w:rPr>
-        <w:t xml:space="preserve">Python </w:t>
-      </w:r>
-      <w:r>
-        <w:rPr>
-          <w:rFonts w:ascii="TH Sarabun New" w:hAnsi="TH Sarabun New" w:cs="TH Sarabun New" w:hint="cs"/>
-          <w:sz w:val="32"/>
-          <w:szCs w:val="32"/>
-          <w:cs/>
-        </w:rPr>
-        <w:t xml:space="preserve">จะรับค่าจาก </w:t>
-      </w:r>
-      <w:r>
-        <w:rPr>
-          <w:rFonts w:ascii="TH Sarabun New" w:hAnsi="TH Sarabun New" w:cs="TH Sarabun New"/>
-          <w:sz w:val="32"/>
-          <w:szCs w:val="32"/>
-        </w:rPr>
-        <w:t xml:space="preserve">Web Client </w:t>
-      </w:r>
-      <w:r>
-        <w:rPr>
-          <w:rFonts w:ascii="TH Sarabun New" w:hAnsi="TH Sarabun New" w:cs="TH Sarabun New" w:hint="cs"/>
-          <w:sz w:val="32"/>
-          <w:szCs w:val="32"/>
-          <w:cs/>
-        </w:rPr>
-        <w:t xml:space="preserve">และทำการแก้ไขข้อมูลลงฐานข้อมูล หากข้อมูลผิดพลาด </w:t>
-      </w:r>
-      <w:r>
-        <w:rPr>
-          <w:rFonts w:ascii="TH Sarabun New" w:hAnsi="TH Sarabun New" w:cs="TH Sarabun New"/>
-          <w:sz w:val="32"/>
-          <w:szCs w:val="32"/>
-        </w:rPr>
-        <w:t xml:space="preserve">Python </w:t>
-      </w:r>
-      <w:r>
-        <w:rPr>
-          <w:rFonts w:ascii="TH Sarabun New" w:hAnsi="TH Sarabun New" w:cs="TH Sarabun New" w:hint="cs"/>
-          <w:sz w:val="32"/>
-          <w:szCs w:val="32"/>
-          <w:cs/>
-        </w:rPr>
-        <w:t xml:space="preserve">จะทำการส่งค่าไปยัง </w:t>
+        <w:lastRenderedPageBreak/>
+        <w:t xml:space="preserve">ยัง </w:t>
       </w:r>
       <w:r>
         <w:rPr>
@@ -13749,12 +14265,77 @@
           <w:tab w:val="left" w:pos="720"/>
           <w:tab w:val="left" w:pos="2461"/>
         </w:tabs>
-        <w:rPr>
-          <w:rFonts w:ascii="TH Sarabun New" w:hAnsi="TH Sarabun New" w:cs="TH Sarabun New"/>
-          <w:sz w:val="32"/>
-          <w:szCs w:val="32"/>
+        <w:jc w:val="thaiDistribute"/>
+        <w:rPr>
+          <w:rFonts w:ascii="TH Sarabun New" w:hAnsi="TH Sarabun New" w:cs="TH Sarabun New"/>
+          <w:sz w:val="32"/>
+          <w:szCs w:val="32"/>
+          <w:cs/>
         </w:rPr>
       </w:pPr>
+    </w:p>
+    <w:p>
+      <w:pPr>
+        <w:tabs>
+          <w:tab w:val="left" w:pos="720"/>
+          <w:tab w:val="left" w:pos="2461"/>
+        </w:tabs>
+        <w:ind w:firstLine="720"/>
+        <w:jc w:val="thaiDistribute"/>
+        <w:rPr>
+          <w:rFonts w:ascii="TH Sarabun New" w:hAnsi="TH Sarabun New" w:cs="TH Sarabun New"/>
+          <w:sz w:val="32"/>
+          <w:szCs w:val="32"/>
+        </w:rPr>
+      </w:pPr>
+      <w:r>
+        <w:rPr>
+          <w:rFonts w:ascii="TH Sarabun New" w:hAnsi="TH Sarabun New" w:cs="TH Sarabun New"/>
+          <w:sz w:val="32"/>
+          <w:szCs w:val="32"/>
+        </w:rPr>
+        <w:t>3.</w:t>
+      </w:r>
+      <w:r>
+        <w:rPr>
+          <w:rFonts w:ascii="TH Sarabun New" w:hAnsi="TH Sarabun New" w:cs="TH Sarabun New"/>
+          <w:sz w:val="32"/>
+          <w:szCs w:val="32"/>
+        </w:rPr>
+        <w:t>3</w:t>
+      </w:r>
+      <w:r>
+        <w:rPr>
+          <w:rFonts w:ascii="TH Sarabun New" w:hAnsi="TH Sarabun New" w:cs="TH Sarabun New"/>
+          <w:sz w:val="32"/>
+          <w:szCs w:val="32"/>
+        </w:rPr>
+        <w:t xml:space="preserve">.6 Activity Diagram </w:t>
+      </w:r>
+      <w:r>
+        <w:rPr>
+          <w:rFonts w:ascii="TH Sarabun New" w:hAnsi="TH Sarabun New" w:cs="TH Sarabun New" w:hint="cs"/>
+          <w:sz w:val="32"/>
+          <w:szCs w:val="32"/>
+          <w:cs/>
+        </w:rPr>
+        <w:t>การลบข้อมูล</w:t>
+      </w:r>
+    </w:p>
+    <w:p>
+      <w:pPr>
+        <w:tabs>
+          <w:tab w:val="left" w:pos="720"/>
+          <w:tab w:val="left" w:pos="2461"/>
+        </w:tabs>
+        <w:ind w:firstLine="720"/>
+        <w:jc w:val="thaiDistribute"/>
+        <w:rPr>
+          <w:rFonts w:ascii="TH Sarabun New" w:hAnsi="TH Sarabun New" w:cs="TH Sarabun New"/>
+          <w:sz w:val="32"/>
+          <w:szCs w:val="32"/>
+        </w:rPr>
+      </w:pPr>
       <w:r>
         <w:rPr>
           <w:rFonts w:ascii="TH Sarabun New" w:hAnsi="TH Sarabun New" w:cs="TH Sarabun New"/>
@@ -13762,15 +14343,14 @@
           <w:sz w:val="32"/>
           <w:szCs w:val="32"/>
         </w:rPr>
-        <w:lastRenderedPageBreak/>
         <w:drawing>
-          <wp:anchor distT="0" distB="0" distL="114300" distR="114300" simplePos="0" relativeHeight="251718656" behindDoc="0" locked="0" layoutInCell="1" allowOverlap="1">
+          <wp:anchor distT="0" distB="0" distL="114300" distR="114300" simplePos="0" relativeHeight="251718656" behindDoc="0" locked="0" layoutInCell="1" allowOverlap="1" wp14:anchorId="31FCFF1E" wp14:editId="7E9345C5">
             <wp:simplePos x="0" y="0"/>
             <wp:positionH relativeFrom="column">
-              <wp:posOffset>490330</wp:posOffset>
+              <wp:posOffset>490220</wp:posOffset>
             </wp:positionH>
             <wp:positionV relativeFrom="paragraph">
-              <wp:posOffset>488260</wp:posOffset>
+              <wp:posOffset>320791</wp:posOffset>
             </wp:positionV>
             <wp:extent cx="4432300" cy="4064000"/>
             <wp:effectExtent l="0" t="0" r="0" b="0"/>
@@ -13819,48 +14399,6 @@
           </wp:anchor>
         </w:drawing>
       </w:r>
-      <w:r>
-        <w:rPr>
-          <w:rFonts w:ascii="TH Sarabun New" w:hAnsi="TH Sarabun New" w:cs="TH Sarabun New"/>
-          <w:sz w:val="32"/>
-          <w:szCs w:val="32"/>
-          <w:cs/>
-        </w:rPr>
-        <w:tab/>
-      </w:r>
-      <w:r>
-        <w:rPr>
-          <w:rFonts w:ascii="TH Sarabun New" w:hAnsi="TH Sarabun New" w:cs="TH Sarabun New"/>
-          <w:sz w:val="32"/>
-          <w:szCs w:val="32"/>
-        </w:rPr>
-        <w:t>3.</w:t>
-      </w:r>
-      <w:r>
-        <w:rPr>
-          <w:rFonts w:ascii="TH Sarabun New" w:hAnsi="TH Sarabun New" w:cs="TH Sarabun New"/>
-          <w:sz w:val="32"/>
-          <w:szCs w:val="32"/>
-        </w:rPr>
-        <w:t>3</w:t>
-      </w:r>
-      <w:r>
-        <w:rPr>
-          <w:rFonts w:ascii="TH Sarabun New" w:hAnsi="TH Sarabun New" w:cs="TH Sarabun New"/>
-          <w:sz w:val="32"/>
-          <w:szCs w:val="32"/>
-        </w:rPr>
-        <w:t xml:space="preserve">.6 Activity Diagram </w:t>
-      </w:r>
-      <w:r>
-        <w:rPr>
-          <w:rFonts w:ascii="TH Sarabun New" w:hAnsi="TH Sarabun New" w:cs="TH Sarabun New" w:hint="cs"/>
-          <w:sz w:val="32"/>
-          <w:szCs w:val="32"/>
-          <w:cs/>
-        </w:rPr>
-        <w:t>การลบข้อมูล</w:t>
-      </w:r>
     </w:p>
     <w:p>
       <w:pPr>
@@ -13955,6 +14493,7 @@
           <w:tab w:val="left" w:pos="720"/>
           <w:tab w:val="left" w:pos="2461"/>
         </w:tabs>
+        <w:jc w:val="thaiDistribute"/>
         <w:rPr>
           <w:rFonts w:ascii="TH Sarabun New" w:hAnsi="TH Sarabun New" w:cs="TH Sarabun New"/>
           <w:sz w:val="32"/>
@@ -13995,6 +14534,7 @@
         </w:rPr>
         <w:t>เป็นการแสดงแผนภาพกิจกรรมการลบข้อมูลแช</w:t>
       </w:r>
+      <w:proofErr w:type="spellStart"/>
       <w:r>
         <w:rPr>
           <w:rFonts w:ascii="TH Sarabun New" w:hAnsi="TH Sarabun New" w:cs="TH Sarabun New" w:hint="cs"/>
@@ -14013,6 +14553,7 @@
         </w:rPr>
         <w:t>บอท</w:t>
       </w:r>
+      <w:proofErr w:type="spellEnd"/>
       <w:r>
         <w:rPr>
           <w:rFonts w:ascii="TH Sarabun New" w:hAnsi="TH Sarabun New" w:cs="TH Sarabun New" w:hint="cs"/>
@@ -14022,6 +14563,7 @@
         </w:rPr>
         <w:t xml:space="preserve"> เมื่อผู้ดูแลระบบกดปุ่มเข้าสู่หน้าข้อมูลทั้งหมดของแช</w:t>
       </w:r>
+      <w:proofErr w:type="spellStart"/>
       <w:r>
         <w:rPr>
           <w:rFonts w:ascii="TH Sarabun New" w:hAnsi="TH Sarabun New" w:cs="TH Sarabun New" w:hint="cs"/>
@@ -14038,7 +14580,17 @@
           <w:szCs w:val="32"/>
           <w:cs/>
         </w:rPr>
-        <w:t xml:space="preserve">บอท </w:t>
+        <w:t>บอท</w:t>
+      </w:r>
+      <w:proofErr w:type="spellEnd"/>
+      <w:r>
+        <w:rPr>
+          <w:rFonts w:ascii="TH Sarabun New" w:hAnsi="TH Sarabun New" w:cs="TH Sarabun New" w:hint="cs"/>
+          <w:sz w:val="32"/>
+          <w:szCs w:val="32"/>
+          <w:cs/>
+        </w:rPr>
+        <w:t xml:space="preserve"> </w:t>
       </w:r>
       <w:r>
         <w:rPr>
@@ -14157,6 +14709,7 @@
           <w:tab w:val="left" w:pos="720"/>
           <w:tab w:val="left" w:pos="2461"/>
         </w:tabs>
+        <w:jc w:val="thaiDistribute"/>
         <w:rPr>
           <w:rFonts w:ascii="TH Sarabun New" w:hAnsi="TH Sarabun New" w:cs="TH Sarabun New"/>
           <w:sz w:val="32"/>
@@ -14166,72 +14719,7 @@
     </w:p>
     <w:p>
       <w:pPr>
-        <w:tabs>
-          <w:tab w:val="left" w:pos="720"/>
-          <w:tab w:val="left" w:pos="2461"/>
-        </w:tabs>
-        <w:rPr>
-          <w:rFonts w:ascii="TH Sarabun New" w:hAnsi="TH Sarabun New" w:cs="TH Sarabun New"/>
-          <w:sz w:val="32"/>
-          <w:szCs w:val="32"/>
-        </w:rPr>
-      </w:pPr>
-    </w:p>
-    <w:p>
-      <w:pPr>
-        <w:tabs>
-          <w:tab w:val="left" w:pos="720"/>
-          <w:tab w:val="left" w:pos="2461"/>
-        </w:tabs>
-        <w:rPr>
-          <w:rFonts w:ascii="TH Sarabun New" w:hAnsi="TH Sarabun New" w:cs="TH Sarabun New"/>
-          <w:sz w:val="32"/>
-          <w:szCs w:val="32"/>
-        </w:rPr>
-      </w:pPr>
-    </w:p>
-    <w:p>
-      <w:pPr>
-        <w:tabs>
-          <w:tab w:val="left" w:pos="720"/>
-          <w:tab w:val="left" w:pos="2461"/>
-        </w:tabs>
-        <w:rPr>
-          <w:rFonts w:ascii="TH Sarabun New" w:hAnsi="TH Sarabun New" w:cs="TH Sarabun New"/>
-          <w:sz w:val="32"/>
-          <w:szCs w:val="32"/>
-        </w:rPr>
-      </w:pPr>
-    </w:p>
-    <w:p>
-      <w:pPr>
-        <w:tabs>
-          <w:tab w:val="left" w:pos="720"/>
-          <w:tab w:val="left" w:pos="2461"/>
-        </w:tabs>
-        <w:rPr>
-          <w:rFonts w:ascii="TH Sarabun New" w:hAnsi="TH Sarabun New" w:cs="TH Sarabun New"/>
-          <w:sz w:val="32"/>
-          <w:szCs w:val="32"/>
-        </w:rPr>
-      </w:pPr>
-    </w:p>
-    <w:p>
-      <w:pPr>
-        <w:tabs>
-          <w:tab w:val="left" w:pos="720"/>
-          <w:tab w:val="left" w:pos="2461"/>
-        </w:tabs>
-        <w:rPr>
-          <w:rFonts w:ascii="TH Sarabun New" w:hAnsi="TH Sarabun New" w:cs="TH Sarabun New"/>
-          <w:sz w:val="32"/>
-          <w:szCs w:val="32"/>
-        </w:rPr>
-      </w:pPr>
-    </w:p>
-    <w:p>
-      <w:pPr>
-        <w:spacing w:line="360" w:lineRule="auto"/>
+        <w:jc w:val="thaiDistribute"/>
         <w:rPr>
           <w:rFonts w:ascii="TH Sarabun New" w:hAnsi="TH Sarabun New" w:cs="TH Sarabun New"/>
           <w:b/>
@@ -14252,7 +14740,7 @@
         </w:rPr>
         <w:lastRenderedPageBreak/>
         <w:drawing>
-          <wp:anchor distT="0" distB="0" distL="114300" distR="114300" simplePos="0" relativeHeight="251719680" behindDoc="0" locked="0" layoutInCell="1" allowOverlap="1">
+          <wp:anchor distT="0" distB="0" distL="114300" distR="114300" simplePos="0" relativeHeight="251719680" behindDoc="0" locked="0" layoutInCell="1" allowOverlap="1" wp14:anchorId="4A7C09B4" wp14:editId="138D2E30">
             <wp:simplePos x="0" y="0"/>
             <wp:positionH relativeFrom="column">
               <wp:posOffset>2540</wp:posOffset>
@@ -14508,6 +14996,7 @@
     </w:p>
     <w:p>
       <w:pPr>
+        <w:jc w:val="thaiDistribute"/>
         <w:rPr>
           <w:rFonts w:ascii="TH Sarabun New" w:hAnsi="TH Sarabun New" w:cs="TH Sarabun New"/>
           <w:sz w:val="32"/>
@@ -14517,8 +15006,9 @@
     </w:p>
     <w:p>
       <w:pPr>
-        <w:rPr>
-          <w:rFonts w:ascii="TH Sarabun New" w:hAnsi="TH Sarabun New" w:cs="TH Sarabun New" w:hint="cs"/>
+        <w:jc w:val="thaiDistribute"/>
+        <w:rPr>
+          <w:rFonts w:ascii="TH Sarabun New" w:hAnsi="TH Sarabun New" w:cs="TH Sarabun New"/>
           <w:sz w:val="32"/>
           <w:szCs w:val="32"/>
         </w:rPr>
@@ -14782,8 +15272,9 @@
     </w:p>
     <w:p>
       <w:pPr>
-        <w:rPr>
-          <w:rFonts w:ascii="TH Sarabun New" w:hAnsi="TH Sarabun New" w:cs="TH Sarabun New" w:hint="cs"/>
+        <w:jc w:val="thaiDistribute"/>
+        <w:rPr>
+          <w:rFonts w:ascii="TH Sarabun New" w:hAnsi="TH Sarabun New" w:cs="TH Sarabun New"/>
           <w:sz w:val="32"/>
           <w:szCs w:val="32"/>
         </w:rPr>
@@ -14791,7 +15282,7 @@
     </w:p>
     <w:p>
       <w:pPr>
-        <w:spacing w:line="360" w:lineRule="auto"/>
+        <w:jc w:val="thaiDistribute"/>
         <w:rPr>
           <w:rFonts w:ascii="TH Sarabun New" w:hAnsi="TH Sarabun New" w:cs="TH Sarabun New"/>
           <w:b/>
@@ -14883,7 +15374,7 @@
           <w:szCs w:val="32"/>
           <w:cs/>
         </w:rPr>
-        <w:t>หรือพจนานุกรมข้อมูล เป็นการอธิบายโครงสร้างของตารางและความหมายของตารางที่ใช้เก็บข้อมูล ที่แสดงรายละเอียดตารางข้อมูลต่าง ๆ ในฐานข้อมูล รวมถึงความหมายของ</w:t>
+        <w:t>หรือพจนานุกรมข้อมูล เป็นการอธิบายโครงสร้างของตารางและความหมายของตารางที่ใช้เก็บข้อมูล ที่แสดงรายละเอียดตารางข้อมูลต่าง ๆ ในฐานข้อมูล รวมถึงความหมายของแต่</w:t>
       </w:r>
       <w:r>
         <w:rPr>
@@ -14892,7 +15383,7 @@
           <w:cs/>
         </w:rPr>
         <w:lastRenderedPageBreak/>
-        <w:t>แต่ละคอลัมน์ รวมทั้งประเภท การเชื่อมโยงและขนาดข้อมูล ท</w:t>
+        <w:t>ละคอลัมน์ รวมทั้งประเภท การเชื่อมโยงและขนาดข้อมูล ท</w:t>
       </w:r>
       <w:r>
         <w:rPr>
@@ -14917,6 +15408,7 @@
           <w:tab w:val="left" w:pos="720"/>
           <w:tab w:val="left" w:pos="2461"/>
         </w:tabs>
+        <w:jc w:val="thaiDistribute"/>
         <w:rPr>
           <w:rFonts w:ascii="TH Sarabun New" w:hAnsi="TH Sarabun New" w:cs="TH Sarabun New"/>
           <w:sz w:val="32"/>
@@ -14930,6 +15422,7 @@
           <w:tab w:val="left" w:pos="720"/>
           <w:tab w:val="left" w:pos="2461"/>
         </w:tabs>
+        <w:jc w:val="thaiDistribute"/>
         <w:rPr>
           <w:rFonts w:ascii="TH Sarabun New" w:hAnsi="TH Sarabun New" w:cs="TH Sarabun New"/>
           <w:sz w:val="32"/>
@@ -15371,6 +15864,7 @@
               </w:rPr>
               <w:t>ข้อความของแช</w:t>
             </w:r>
+            <w:proofErr w:type="spellStart"/>
             <w:r>
               <w:rPr>
                 <w:rFonts w:ascii="TH Sarabun New" w:hAnsi="TH Sarabun New" w:cs="TH Sarabun New" w:hint="cs"/>
@@ -15389,6 +15883,7 @@
               </w:rPr>
               <w:t>บอท</w:t>
             </w:r>
+            <w:proofErr w:type="spellEnd"/>
           </w:p>
         </w:tc>
       </w:tr>
@@ -15409,6 +15904,7 @@
                 <w:szCs w:val="32"/>
               </w:rPr>
             </w:pPr>
+            <w:proofErr w:type="spellStart"/>
             <w:r>
               <w:rPr>
                 <w:rFonts w:ascii="TH Sarabun New" w:hAnsi="TH Sarabun New" w:cs="TH Sarabun New"/>
@@ -15425,6 +15921,7 @@
               </w:rPr>
               <w:t>earch_text</w:t>
             </w:r>
+            <w:proofErr w:type="spellEnd"/>
           </w:p>
         </w:tc>
         <w:tc>
@@ -15489,7 +15986,7 @@
             <w:pPr>
               <w:ind w:right="-23"/>
               <w:rPr>
-                <w:rFonts w:ascii="TH Sarabun New" w:hAnsi="TH Sarabun New" w:cs="TH Sarabun New" w:hint="cs"/>
+                <w:rFonts w:ascii="TH Sarabun New" w:hAnsi="TH Sarabun New" w:cs="TH Sarabun New"/>
                 <w:sz w:val="32"/>
                 <w:szCs w:val="32"/>
                 <w:cs/>
@@ -15643,7 +16140,7 @@
             <w:pPr>
               <w:ind w:right="-23"/>
               <w:rPr>
-                <w:rFonts w:ascii="TH Sarabun New" w:hAnsi="TH Sarabun New" w:cs="TH Sarabun New" w:hint="cs"/>
+                <w:rFonts w:ascii="TH Sarabun New" w:hAnsi="TH Sarabun New" w:cs="TH Sarabun New"/>
                 <w:sz w:val="32"/>
                 <w:szCs w:val="32"/>
               </w:rPr>
@@ -16147,7 +16644,7 @@
             <w:pPr>
               <w:ind w:right="-23"/>
               <w:rPr>
-                <w:rFonts w:ascii="TH Sarabun New" w:hAnsi="TH Sarabun New" w:cs="TH Sarabun New" w:hint="cs"/>
+                <w:rFonts w:ascii="TH Sarabun New" w:hAnsi="TH Sarabun New" w:cs="TH Sarabun New"/>
                 <w:sz w:val="32"/>
                 <w:szCs w:val="32"/>
                 <w:cs/>
@@ -16185,6 +16682,7 @@
           <w:tab w:val="left" w:pos="720"/>
           <w:tab w:val="left" w:pos="2461"/>
         </w:tabs>
+        <w:jc w:val="thaiDistribute"/>
         <w:rPr>
           <w:rFonts w:ascii="TH Sarabun New" w:hAnsi="TH Sarabun New" w:cs="TH Sarabun New"/>
           <w:sz w:val="32"/>
@@ -16703,6 +17201,7 @@
           <w:tab w:val="left" w:pos="720"/>
           <w:tab w:val="left" w:pos="2461"/>
         </w:tabs>
+        <w:jc w:val="thaiDistribute"/>
         <w:rPr>
           <w:rFonts w:ascii="TH Sarabun New" w:hAnsi="TH Sarabun New" w:cs="TH Sarabun New"/>
           <w:b/>
@@ -16718,6 +17217,7 @@
           <w:tab w:val="left" w:pos="720"/>
           <w:tab w:val="left" w:pos="2461"/>
         </w:tabs>
+        <w:jc w:val="thaiDistribute"/>
         <w:rPr>
           <w:rFonts w:ascii="TH Sarabun New" w:hAnsi="TH Sarabun New" w:cs="TH Sarabun New"/>
           <w:sz w:val="32"/>
@@ -17258,6 +17758,7 @@
           <w:tab w:val="left" w:pos="720"/>
           <w:tab w:val="left" w:pos="2461"/>
         </w:tabs>
+        <w:jc w:val="thaiDistribute"/>
         <w:rPr>
           <w:rFonts w:ascii="TH Sarabun New" w:hAnsi="TH Sarabun New" w:cs="TH Sarabun New"/>
           <w:sz w:val="32"/>
@@ -17270,7 +17771,7 @@
       <w:headerReference w:type="even" r:id="rId18"/>
       <w:headerReference w:type="default" r:id="rId19"/>
       <w:pgSz w:w="11906" w:h="16838"/>
-      <w:pgMar w:top="2028" w:right="1440" w:bottom="1440" w:left="2007" w:header="708" w:footer="708" w:gutter="0"/>
+      <w:pgMar w:top="2154" w:right="1252" w:bottom="1440" w:left="2149" w:header="708" w:footer="708" w:gutter="0"/>
       <w:pgNumType w:start="15"/>
       <w:cols w:space="708"/>
       <w:titlePg/>
